--- a/Relatorio-Final.docx
+++ b/Relatorio-Final.docx
@@ -1,6 +1,6 @@
 
 <file path=word/document.xml><?xml version="1.0" encoding="utf-8"?>
-<w:document xmlns:wpc="http://schemas.microsoft.com/office/word/2010/wordprocessingCanvas" xmlns:cx="http://schemas.microsoft.com/office/drawing/2014/chartex" xmlns:cx1="http://schemas.microsoft.com/office/drawing/2015/9/8/chartex" xmlns:cx2="http://schemas.microsoft.com/office/drawing/2015/10/21/chartex" xmlns:cx3="http://schemas.microsoft.com/office/drawing/2016/5/9/chartex" xmlns:cx4="http://schemas.microsoft.com/office/drawing/2016/5/10/chartex" xmlns:cx5="http://schemas.microsoft.com/office/drawing/2016/5/11/chartex" xmlns:mc="http://schemas.openxmlformats.org/markup-compatibility/2006" xmlns:o="urn:schemas-microsoft-com:office:office" xmlns:r="http://schemas.openxmlformats.org/officeDocument/2006/relationships" xmlns:m="http://schemas.openxmlformats.org/officeDocument/2006/math" xmlns:v="urn:schemas-microsoft-com:vml" xmlns:wp14="http://schemas.microsoft.com/office/word/2010/wordprocessingDrawing" xmlns:wp="http://schemas.openxmlformats.org/drawingml/2006/wordprocessingDrawing" xmlns:w10="urn:schemas-microsoft-com:office:word" xmlns:w="http://schemas.openxmlformats.org/wordprocessingml/2006/main" xmlns:w14="http://schemas.microsoft.com/office/word/2010/wordml" xmlns:w15="http://schemas.microsoft.com/office/word/2012/wordml" xmlns:w16se="http://schemas.microsoft.com/office/word/2015/wordml/symex" xmlns:wpg="http://schemas.microsoft.com/office/word/2010/wordprocessingGroup" xmlns:wpi="http://schemas.microsoft.com/office/word/2010/wordprocessingInk" xmlns:wne="http://schemas.microsoft.com/office/word/2006/wordml" xmlns:wps="http://schemas.microsoft.com/office/word/2010/wordprocessingShape" mc:Ignorable="w14 w15 w16se wp14">
+<w:document xmlns:wpc="http://schemas.microsoft.com/office/word/2010/wordprocessingCanvas" xmlns:mo="http://schemas.microsoft.com/office/mac/office/2008/main" xmlns:mc="http://schemas.openxmlformats.org/markup-compatibility/2006" xmlns:mv="urn:schemas-microsoft-com:mac:vml" xmlns:o="urn:schemas-microsoft-com:office:office" xmlns:r="http://schemas.openxmlformats.org/officeDocument/2006/relationships" xmlns:m="http://schemas.openxmlformats.org/officeDocument/2006/math" xmlns:v="urn:schemas-microsoft-com:vml" xmlns:wp14="http://schemas.microsoft.com/office/word/2010/wordprocessingDrawing" xmlns:wp="http://schemas.openxmlformats.org/drawingml/2006/wordprocessingDrawing" xmlns:w10="urn:schemas-microsoft-com:office:word" xmlns:w="http://schemas.openxmlformats.org/wordprocessingml/2006/main" xmlns:w14="http://schemas.microsoft.com/office/word/2010/wordml" xmlns:w15="http://schemas.microsoft.com/office/word/2012/wordml" xmlns:wpg="http://schemas.microsoft.com/office/word/2010/wordprocessingGroup" xmlns:wpi="http://schemas.microsoft.com/office/word/2010/wordprocessingInk" xmlns:wne="http://schemas.microsoft.com/office/word/2006/wordml" xmlns:wps="http://schemas.microsoft.com/office/word/2010/wordprocessingShape" mc:Ignorable="w14 w15 wp14">
   <w:body>
     <w:p>
       <w:pPr>
@@ -9,10 +9,10 @@
       <w:r>
         <w:rPr>
           <w:noProof/>
-          <w:lang w:eastAsia="pt-PT"/>
+          <w:lang w:val="en-GB" w:eastAsia="en-GB"/>
         </w:rPr>
         <w:drawing>
-          <wp:inline distT="19050" distB="19050" distL="19050" distR="19050" wp14:anchorId="1B39101B" wp14:editId="772BAB01">
+          <wp:inline distT="19050" distB="19050" distL="19050" distR="19050" wp14:anchorId="255CE969" wp14:editId="7873288C">
             <wp:extent cx="2552700" cy="942975"/>
             <wp:effectExtent l="0" t="0" r="0" b="0"/>
             <wp:docPr id="11" name="image24.png"/>
@@ -63,6 +63,7 @@
           <w:szCs w:val="29"/>
         </w:rPr>
       </w:pPr>
+      <w:proofErr w:type="gramStart"/>
       <w:r>
         <w:rPr>
           <w:rFonts w:cs="Arial"/>
@@ -70,7 +71,17 @@
           <w:sz w:val="28"/>
           <w:szCs w:val="29"/>
         </w:rPr>
-        <w:t>Mestrado Integrado em Engenharia Informática e Computação</w:t>
+        <w:t>Mestrado Integrado</w:t>
+      </w:r>
+      <w:proofErr w:type="gramEnd"/>
+      <w:r>
+        <w:rPr>
+          <w:rFonts w:cs="Arial"/>
+          <w:b/>
+          <w:sz w:val="28"/>
+          <w:szCs w:val="29"/>
+        </w:rPr>
+        <w:t xml:space="preserve"> em Engenharia Informática e Computação</w:t>
       </w:r>
     </w:p>
     <w:p>
@@ -207,7 +218,7 @@
       <w:hyperlink r:id="rId9" w:history="1">
         <w:r>
           <w:rPr>
-            <w:rStyle w:val="Hiperligao"/>
+            <w:rStyle w:val="Hyperlink"/>
             <w:rFonts w:ascii="Trebuchet MS" w:eastAsia="Trebuchet MS" w:hAnsi="Trebuchet MS" w:cs="Trebuchet MS"/>
             <w:sz w:val="26"/>
             <w:szCs w:val="26"/>
@@ -245,7 +256,7 @@
       <w:hyperlink r:id="rId10" w:history="1">
         <w:r>
           <w:rPr>
-            <w:rStyle w:val="Hiperligao"/>
+            <w:rStyle w:val="Hyperlink"/>
             <w:rFonts w:ascii="Trebuchet MS" w:eastAsia="Trebuchet MS" w:hAnsi="Trebuchet MS" w:cs="Trebuchet MS"/>
             <w:sz w:val="26"/>
             <w:szCs w:val="26"/>
@@ -278,7 +289,7 @@
       <w:hyperlink r:id="rId11" w:history="1">
         <w:r>
           <w:rPr>
-            <w:rStyle w:val="Hiperligao"/>
+            <w:rStyle w:val="Hyperlink"/>
             <w:rFonts w:ascii="Trebuchet MS" w:eastAsia="Trebuchet MS" w:hAnsi="Trebuchet MS" w:cs="Trebuchet MS"/>
             <w:sz w:val="26"/>
             <w:szCs w:val="26"/>
@@ -339,7 +350,7 @@
       <w:sdtContent>
         <w:p>
           <w:pPr>
-            <w:pStyle w:val="Ttulo"/>
+            <w:pStyle w:val="Title"/>
             <w:rPr>
               <w:rStyle w:val="IndiceCarter"/>
             </w:rPr>
@@ -360,7 +371,7 @@
         </w:p>
         <w:p>
           <w:pPr>
-            <w:pStyle w:val="ndice1"/>
+            <w:pStyle w:val="TOC1"/>
             <w:tabs>
               <w:tab w:val="right" w:leader="dot" w:pos="8494"/>
             </w:tabs>
@@ -383,7 +394,7 @@
           <w:hyperlink w:anchor="_Toc478910297" w:history="1">
             <w:r>
               <w:rPr>
-                <w:rStyle w:val="Hiperligao"/>
+                <w:rStyle w:val="Hyperlink"/>
                 <w:noProof/>
               </w:rPr>
               <w:t>Introdução</w:t>
@@ -440,7 +451,7 @@
         </w:p>
         <w:p>
           <w:pPr>
-            <w:pStyle w:val="ndice1"/>
+            <w:pStyle w:val="TOC1"/>
             <w:tabs>
               <w:tab w:val="right" w:leader="dot" w:pos="8494"/>
             </w:tabs>
@@ -454,7 +465,7 @@
           <w:hyperlink w:anchor="_Toc478910298" w:history="1">
             <w:r>
               <w:rPr>
-                <w:rStyle w:val="Hiperligao"/>
+                <w:rStyle w:val="Hyperlink"/>
                 <w:noProof/>
               </w:rPr>
               <w:t>Identificação do Problema</w:t>
@@ -511,7 +522,7 @@
         </w:p>
         <w:p>
           <w:pPr>
-            <w:pStyle w:val="ndice1"/>
+            <w:pStyle w:val="TOC1"/>
             <w:tabs>
               <w:tab w:val="right" w:leader="dot" w:pos="8494"/>
             </w:tabs>
@@ -525,7 +536,7 @@
           <w:hyperlink w:anchor="_Toc478910299" w:history="1">
             <w:r>
               <w:rPr>
-                <w:rStyle w:val="Hiperligao"/>
+                <w:rStyle w:val="Hyperlink"/>
                 <w:noProof/>
               </w:rPr>
               <w:t>Descrição do Problema</w:t>
@@ -582,7 +593,7 @@
         </w:p>
         <w:p>
           <w:pPr>
-            <w:pStyle w:val="ndice2"/>
+            <w:pStyle w:val="TOC2"/>
             <w:tabs>
               <w:tab w:val="right" w:leader="dot" w:pos="8494"/>
             </w:tabs>
@@ -593,7 +604,7 @@
           <w:hyperlink w:anchor="_Toc478910300" w:history="1">
             <w:r>
               <w:rPr>
-                <w:rStyle w:val="Hiperligao"/>
+                <w:rStyle w:val="Hyperlink"/>
                 <w:noProof/>
               </w:rPr>
               <w:t>Input</w:t>
@@ -650,7 +661,7 @@
         </w:p>
         <w:p>
           <w:pPr>
-            <w:pStyle w:val="ndice2"/>
+            <w:pStyle w:val="TOC2"/>
             <w:tabs>
               <w:tab w:val="right" w:leader="dot" w:pos="8494"/>
             </w:tabs>
@@ -661,7 +672,7 @@
           <w:hyperlink w:anchor="_Toc478910301" w:history="1">
             <w:r>
               <w:rPr>
-                <w:rStyle w:val="Hiperligao"/>
+                <w:rStyle w:val="Hyperlink"/>
                 <w:noProof/>
               </w:rPr>
               <w:t>Dados de entrada</w:t>
@@ -795,7 +806,16 @@
         <w:ind w:left="426" w:firstLine="425"/>
       </w:pPr>
       <w:r>
-        <w:t>Sendo o objetivo recorrer aos algoritmos de cálculo do caminho mais curto, abordados nas aulas, para encontrar uma solução para um tema que nos foi proposto.</w:t>
+        <w:t xml:space="preserve">O </w:t>
+      </w:r>
+      <w:r>
+        <w:t>objetivo</w:t>
+      </w:r>
+      <w:r>
+        <w:t xml:space="preserve"> é</w:t>
+      </w:r>
+      <w:r>
+        <w:t xml:space="preserve"> recorrer aos algoritmos de cálculo do caminho mais curto, abordados nas aulas, para encontrar uma solução para um tema que nos foi proposto.</w:t>
       </w:r>
     </w:p>
     <w:p>
@@ -905,7 +925,21 @@
         <w:ind w:left="426" w:firstLine="425"/>
       </w:pPr>
       <w:r>
-        <w:t>Pretende-se identificar qual o(s) veículo(s) que se encontra(m) mais perto (que estejam disponíveis) do local da chamada (dado pelo utilizador) e de acordo com o tipo de emergência (dado pelo utilizador), mostrando de seguida o itinerário mais curto do(s) veículo(s).</w:t>
+        <w:t>P</w:t>
+      </w:r>
+    </w:p>
+    <w:p>
+      <w:pPr>
+        <w:ind w:left="426" w:firstLine="425"/>
+      </w:pPr>
+      <w:r>
+        <w:t>Pretende-se identificar qual o(s) veículo(s)</w:t>
+      </w:r>
+      <w:r>
+        <w:t>, de entre os disponíveis,</w:t>
+      </w:r>
+      <w:r>
+        <w:t xml:space="preserve"> que se encontra(m) mais perto do local da chamada (dado pelo utilizador) e de acordo com o tipo de emergência (dado pelo utilizador), mostrando de seguida o itinerário mais curto do(s) veículo(s).</w:t>
       </w:r>
     </w:p>
     <w:p>
@@ -935,7 +969,7 @@
     </w:p>
     <w:p>
       <w:pPr>
-        <w:pStyle w:val="PargrafodaLista"/>
+        <w:pStyle w:val="ListParagraph"/>
         <w:numPr>
           <w:ilvl w:val="0"/>
           <w:numId w:val="1"/>
@@ -947,7 +981,7 @@
     </w:p>
     <w:p>
       <w:pPr>
-        <w:pStyle w:val="PargrafodaLista"/>
+        <w:pStyle w:val="ListParagraph"/>
         <w:numPr>
           <w:ilvl w:val="0"/>
           <w:numId w:val="1"/>
@@ -968,7 +1002,7 @@
     </w:p>
     <w:p>
       <w:pPr>
-        <w:pStyle w:val="PargrafodaLista"/>
+        <w:pStyle w:val="ListParagraph"/>
         <w:numPr>
           <w:ilvl w:val="0"/>
           <w:numId w:val="1"/>
@@ -983,7 +1017,7 @@
     </w:p>
     <w:p>
       <w:pPr>
-        <w:pStyle w:val="PargrafodaLista"/>
+        <w:pStyle w:val="ListParagraph"/>
         <w:numPr>
           <w:ilvl w:val="0"/>
           <w:numId w:val="1"/>
@@ -1008,7 +1042,15 @@
         <w:ind w:left="426" w:firstLine="425"/>
       </w:pPr>
       <w:r>
-        <w:t>Nós (cruzamentos) pelos quais o(s) veículo(s) passou(ram) desde o local onde se encontrava(m) até ao local da emergência, pertencentes ao caminho mais curto/otimizado.</w:t>
+        <w:t>Nós (cruzamentos) pelos quais o(s) veículo(s) passou(</w:t>
+      </w:r>
+      <w:proofErr w:type="spellStart"/>
+      <w:r>
+        <w:t>ram</w:t>
+      </w:r>
+      <w:proofErr w:type="spellEnd"/>
+      <w:r>
+        <w:t>) desde o local onde se encontrava(m) até ao local da emergência, pertencentes ao caminho mais curto/otimizado.</w:t>
       </w:r>
     </w:p>
     <w:p/>
@@ -1026,7 +1068,7 @@
     <w:p/>
     <w:p>
       <w:pPr>
-        <w:pStyle w:val="PargrafodaLista"/>
+        <w:pStyle w:val="ListParagraph"/>
         <w:numPr>
           <w:ilvl w:val="0"/>
           <w:numId w:val="4"/>
@@ -1039,7 +1081,7 @@
     </w:p>
     <w:p>
       <w:pPr>
-        <w:pStyle w:val="PargrafodaLista"/>
+        <w:pStyle w:val="ListParagraph"/>
         <w:numPr>
           <w:ilvl w:val="0"/>
           <w:numId w:val="2"/>
@@ -1051,7 +1093,7 @@
     </w:p>
     <w:p>
       <w:pPr>
-        <w:pStyle w:val="PargrafodaLista"/>
+        <w:pStyle w:val="ListParagraph"/>
         <w:numPr>
           <w:ilvl w:val="0"/>
           <w:numId w:val="2"/>
@@ -1063,89 +1105,44 @@
     </w:p>
     <w:p>
       <w:pPr>
-        <w:pStyle w:val="PargrafodaLista"/>
+        <w:pStyle w:val="ListParagraph"/>
         <w:numPr>
           <w:ilvl w:val="0"/>
           <w:numId w:val="2"/>
         </w:numPr>
       </w:pPr>
       <w:r>
-        <w:t>Um ficheiro que contém os nós onde estão localizad</w:t>
-      </w:r>
-      <w:r>
-        <w:t>o</w:t>
-      </w:r>
-      <w:r>
-        <w:t xml:space="preserve">s </w:t>
-      </w:r>
-      <w:r>
-        <w:t>o</w:t>
-      </w:r>
-      <w:r>
-        <w:t xml:space="preserve">s </w:t>
-      </w:r>
-      <w:r>
-        <w:t>carros dos bombeiros</w:t>
-      </w:r>
-      <w:r>
-        <w:t>;</w:t>
-      </w:r>
-    </w:p>
-    <w:p>
-      <w:pPr>
-        <w:pStyle w:val="PargrafodaLista"/>
+        <w:t>Um ficheiro que contém os nós onde estão localizados os carros dos bombeiros;</w:t>
+      </w:r>
+    </w:p>
+    <w:p>
+      <w:pPr>
+        <w:pStyle w:val="ListParagraph"/>
         <w:numPr>
           <w:ilvl w:val="0"/>
           <w:numId w:val="2"/>
         </w:numPr>
       </w:pPr>
       <w:r>
-        <w:t>Um ficheiro que contém os nós onde estão localizad</w:t>
-      </w:r>
-      <w:r>
-        <w:t>o</w:t>
-      </w:r>
-      <w:r>
-        <w:t xml:space="preserve">s </w:t>
-      </w:r>
-      <w:r>
-        <w:t>o</w:t>
-      </w:r>
-      <w:r>
-        <w:t xml:space="preserve">s </w:t>
-      </w:r>
-      <w:r>
-        <w:t>carros da PSP</w:t>
-      </w:r>
-      <w:r>
-        <w:t>;</w:t>
-      </w:r>
-    </w:p>
-    <w:p>
-      <w:pPr>
-        <w:pStyle w:val="PargrafodaLista"/>
+        <w:lastRenderedPageBreak/>
+        <w:t>Um ficheiro que contém os nós onde estão localizados os carros da PSP;</w:t>
+      </w:r>
+    </w:p>
+    <w:p>
+      <w:pPr>
+        <w:pStyle w:val="ListParagraph"/>
         <w:numPr>
           <w:ilvl w:val="0"/>
           <w:numId w:val="2"/>
         </w:numPr>
       </w:pPr>
       <w:r>
-        <w:lastRenderedPageBreak/>
-        <w:t>Um ficheiro que contém os nós onde estão localizad</w:t>
-      </w:r>
-      <w:r>
-        <w:t>o</w:t>
-      </w:r>
-      <w:r>
-        <w:t xml:space="preserve">s </w:t>
-      </w:r>
-      <w:r>
-        <w:t>os hospitais.</w:t>
-      </w:r>
-    </w:p>
-    <w:p>
-      <w:pPr>
-        <w:pStyle w:val="PargrafodaLista"/>
+        <w:t>Um ficheiro que contém os nós onde estão localizados os hospitais.</w:t>
+      </w:r>
+    </w:p>
+    <w:p>
+      <w:pPr>
+        <w:pStyle w:val="ListParagraph"/>
         <w:numPr>
           <w:ilvl w:val="0"/>
           <w:numId w:val="4"/>
@@ -1161,7 +1158,7 @@
     </w:p>
     <w:p>
       <w:pPr>
-        <w:pStyle w:val="PargrafodaLista"/>
+        <w:pStyle w:val="ListParagraph"/>
         <w:numPr>
           <w:ilvl w:val="0"/>
           <w:numId w:val="4"/>
@@ -1314,13 +1311,7 @@
             <w:rPr>
               <w:rFonts w:ascii="Cambria Math" w:hAnsi="Cambria Math"/>
             </w:rPr>
-            <m:t>A:ligações entre cruzamentos (distancia da ligacao</m:t>
-          </m:r>
-          <m:r>
-            <w:rPr>
-              <w:rFonts w:ascii="Cambria Math" w:hAnsi="Cambria Math"/>
-            </w:rPr>
-            <m:t>)</m:t>
+            <m:t>A:ligações entre cruzamentos (distancia da ligacao)</m:t>
           </m:r>
         </m:oMath>
       </m:oMathPara>
@@ -1544,13 +1535,7 @@
                 <w:rPr>
                   <w:rFonts w:ascii="Cambria Math" w:eastAsia="Cambria Math" w:hAnsi="Cambria Math" w:cs="Cambria Math"/>
                 </w:rPr>
-                <m:t>i</m:t>
-              </m:r>
-              <m:r>
-                <w:rPr>
-                  <w:rFonts w:ascii="Cambria Math" w:eastAsia="Cambria Math" w:hAnsi="Cambria Math" w:cs="Cambria Math"/>
-                </w:rPr>
-                <m:t>=0</m:t>
+                <m:t>i=0</m:t>
               </m:r>
             </m:sub>
             <m:sup>
@@ -1606,19 +1591,7 @@
             <w:rPr>
               <w:rFonts w:ascii="Cambria Math" w:hAnsi="Cambria Math"/>
             </w:rPr>
-            <m:t>,</m:t>
-          </m:r>
-          <m:r>
-            <w:rPr>
-              <w:rFonts w:ascii="Cambria Math" w:hAnsi="Cambria Math"/>
-            </w:rPr>
-            <m:t xml:space="preserve"> </m:t>
-          </m:r>
-          <m:r>
-            <w:rPr>
-              <w:rFonts w:ascii="Cambria Math" w:hAnsi="Cambria Math"/>
-            </w:rPr>
-            <m:t>ij ∈Caminho</m:t>
+            <m:t>, ij ∈Caminho</m:t>
           </m:r>
         </m:oMath>
       </m:oMathPara>
@@ -1875,7 +1848,15 @@
         <w:ind w:left="426" w:firstLine="425"/>
       </w:pPr>
       <w:r>
-        <w:t xml:space="preserve">O algoritmo escolhido para este trabalho é o algoritmo de Dijkstra, </w:t>
+        <w:t xml:space="preserve">O algoritmo escolhido para este trabalho é o algoritmo de </w:t>
+      </w:r>
+      <w:proofErr w:type="spellStart"/>
+      <w:r>
+        <w:t>Dijkstra</w:t>
+      </w:r>
+      <w:proofErr w:type="spellEnd"/>
+      <w:r>
+        <w:t xml:space="preserve">, </w:t>
       </w:r>
       <w:r>
         <w:t>que</w:t>
@@ -2008,7 +1989,15 @@
         </m:r>
       </m:oMath>
       <w:r>
-        <w:t>. Tem a restrição de só poder ser usado em grafos com pesos positivos, que por sua vez se verifica no tema do trabalho.</w:t>
+        <w:t>. Tem a restrição de só poder ser usado em grafos com pesos positivos, que por sua v</w:t>
+      </w:r>
+      <w:proofErr w:type="spellStart"/>
+      <w:r>
+        <w:t>ez</w:t>
+      </w:r>
+      <w:proofErr w:type="spellEnd"/>
+      <w:r>
+        <w:t xml:space="preserve"> se verifica no tema do trabalho.</w:t>
       </w:r>
     </w:p>
     <w:p>
@@ -2100,7 +2089,21 @@
         <w:rPr>
           <w:color w:val="FF0000"/>
         </w:rPr>
-        <w:t>Meter o k acontece durante a execução do programa.</w:t>
+        <w:t xml:space="preserve">Meter o </w:t>
+      </w:r>
+      <w:proofErr w:type="gramStart"/>
+      <w:r>
+        <w:rPr>
+          <w:color w:val="FF0000"/>
+        </w:rPr>
+        <w:t>k</w:t>
+      </w:r>
+      <w:proofErr w:type="gramEnd"/>
+      <w:r>
+        <w:rPr>
+          <w:color w:val="FF0000"/>
+        </w:rPr>
+        <w:t xml:space="preserve"> acontece durante a execução do programa.</w:t>
       </w:r>
     </w:p>
     <w:p>
@@ -2158,7 +2161,15 @@
         </w:rPr>
       </w:pPr>
       <w:r>
-        <w:t xml:space="preserve">Tal como enunciado acima, a complexidade temporal do algoritmo de Dijkstra é </w:t>
+        <w:t xml:space="preserve">Tal como enunciado acima, a complexidade temporal do algoritmo de </w:t>
+      </w:r>
+      <w:proofErr w:type="spellStart"/>
+      <w:r>
+        <w:t>Dijkstra</w:t>
+      </w:r>
+      <w:proofErr w:type="spellEnd"/>
+      <w:r>
+        <w:t xml:space="preserve"> é </w:t>
       </w:r>
       <m:oMath>
         <m:r>
@@ -2285,10 +2296,7 @@
         <w:ind w:firstLine="0"/>
       </w:pPr>
       <w:r>
-        <w:t xml:space="preserve">Avaliação analítica da complexidade </w:t>
-      </w:r>
-      <w:r>
-        <w:t>espacial</w:t>
+        <w:t>Avaliação analítica da complexidade espacial</w:t>
       </w:r>
     </w:p>
     <w:p/>
@@ -2312,13 +2320,7 @@
         <w:ind w:firstLine="0"/>
       </w:pPr>
       <w:r>
-        <w:t xml:space="preserve">Avaliação </w:t>
-      </w:r>
-      <w:r>
-        <w:t>empírica</w:t>
-      </w:r>
-      <w:r>
-        <w:t xml:space="preserve"> da complexidade temporal</w:t>
+        <w:t>Avaliação empírica da complexidade temporal</w:t>
       </w:r>
     </w:p>
     <w:p/>
@@ -2354,7 +2356,7 @@
     </w:p>
     <w:p>
       <w:pPr>
-        <w:pStyle w:val="PargrafodaLista"/>
+        <w:pStyle w:val="ListParagraph"/>
         <w:numPr>
           <w:ilvl w:val="0"/>
           <w:numId w:val="6"/>
@@ -2366,7 +2368,7 @@
     </w:p>
     <w:p>
       <w:pPr>
-        <w:pStyle w:val="PargrafodaLista"/>
+        <w:pStyle w:val="ListParagraph"/>
         <w:numPr>
           <w:ilvl w:val="0"/>
           <w:numId w:val="6"/>
@@ -2378,7 +2380,7 @@
     </w:p>
     <w:p>
       <w:pPr>
-        <w:pStyle w:val="PargrafodaLista"/>
+        <w:pStyle w:val="ListParagraph"/>
         <w:numPr>
           <w:ilvl w:val="0"/>
           <w:numId w:val="6"/>
@@ -2390,7 +2392,7 @@
     </w:p>
     <w:p>
       <w:pPr>
-        <w:pStyle w:val="PargrafodaLista"/>
+        <w:pStyle w:val="ListParagraph"/>
         <w:numPr>
           <w:ilvl w:val="0"/>
           <w:numId w:val="6"/>
@@ -2402,26 +2404,42 @@
     </w:p>
     <w:p>
       <w:pPr>
-        <w:pStyle w:val="PargrafodaLista"/>
+        <w:pStyle w:val="ListParagraph"/>
         <w:numPr>
           <w:ilvl w:val="0"/>
           <w:numId w:val="6"/>
         </w:numPr>
       </w:pPr>
       <w:r>
-        <w:t>Visualização do mapa usando o GraphViewer;</w:t>
-      </w:r>
-    </w:p>
-    <w:p>
-      <w:pPr>
-        <w:pStyle w:val="PargrafodaLista"/>
+        <w:t xml:space="preserve">Visualização do mapa usando o </w:t>
+      </w:r>
+      <w:proofErr w:type="spellStart"/>
+      <w:r>
+        <w:t>GraphViewer</w:t>
+      </w:r>
+      <w:proofErr w:type="spellEnd"/>
+      <w:r>
+        <w:t>;</w:t>
+      </w:r>
+    </w:p>
+    <w:p>
+      <w:pPr>
+        <w:pStyle w:val="ListParagraph"/>
         <w:numPr>
           <w:ilvl w:val="0"/>
           <w:numId w:val="6"/>
         </w:numPr>
       </w:pPr>
       <w:r>
-        <w:t>Apresentação do caminho mais eficiente usando o GraphViewer.</w:t>
+        <w:t xml:space="preserve">Apresentação do caminho mais eficiente usando o </w:t>
+      </w:r>
+      <w:proofErr w:type="spellStart"/>
+      <w:r>
+        <w:t>GraphViewer</w:t>
+      </w:r>
+      <w:proofErr w:type="spellEnd"/>
+      <w:r>
+        <w:t>.</w:t>
       </w:r>
     </w:p>
     <w:p>
@@ -2489,11 +2507,18 @@
         </w:rPr>
         <w:t>METER AKI</w:t>
       </w:r>
+      <w:bookmarkStart w:id="5" w:name="_GoBack"/>
+      <w:bookmarkEnd w:id="5"/>
     </w:p>
     <w:p>
       <w:pPr>
         <w:pStyle w:val="Indice"/>
       </w:pPr>
+    </w:p>
+    <w:p>
+      <w:pPr>
+        <w:pStyle w:val="Indice"/>
+      </w:pPr>
       <w:r>
         <w:t>Contribuição dos membros do grupo</w:t>
       </w:r>
@@ -2508,8 +2533,16 @@
         <w:rPr>
           <w:color w:val="FF0000"/>
         </w:rPr>
-        <w:t>Meter aki</w:t>
-      </w:r>
+        <w:t xml:space="preserve">Meter </w:t>
+      </w:r>
+      <w:proofErr w:type="spellStart"/>
+      <w:r>
+        <w:rPr>
+          <w:color w:val="FF0000"/>
+        </w:rPr>
+        <w:t>aki</w:t>
+      </w:r>
+      <w:proofErr w:type="spellEnd"/>
     </w:p>
     <w:p>
       <w:pPr>
@@ -2546,8 +2579,6 @@
         </w:rPr>
         <w:t>METER AKI</w:t>
       </w:r>
-      <w:bookmarkStart w:id="5" w:name="_GoBack"/>
-      <w:bookmarkEnd w:id="5"/>
     </w:p>
     <w:sectPr>
       <w:footerReference w:type="default" r:id="rId12"/>
@@ -2562,7 +2593,7 @@
 </file>
 
 <file path=word/endnotes.xml><?xml version="1.0" encoding="utf-8"?>
-<w:endnotes xmlns:wpc="http://schemas.microsoft.com/office/word/2010/wordprocessingCanvas" xmlns:cx="http://schemas.microsoft.com/office/drawing/2014/chartex" xmlns:cx1="http://schemas.microsoft.com/office/drawing/2015/9/8/chartex" xmlns:cx2="http://schemas.microsoft.com/office/drawing/2015/10/21/chartex" xmlns:cx3="http://schemas.microsoft.com/office/drawing/2016/5/9/chartex" xmlns:cx4="http://schemas.microsoft.com/office/drawing/2016/5/10/chartex" xmlns:cx5="http://schemas.microsoft.com/office/drawing/2016/5/11/chartex" xmlns:mc="http://schemas.openxmlformats.org/markup-compatibility/2006" xmlns:o="urn:schemas-microsoft-com:office:office" xmlns:r="http://schemas.openxmlformats.org/officeDocument/2006/relationships" xmlns:m="http://schemas.openxmlformats.org/officeDocument/2006/math" xmlns:v="urn:schemas-microsoft-com:vml" xmlns:wp14="http://schemas.microsoft.com/office/word/2010/wordprocessingDrawing" xmlns:wp="http://schemas.openxmlformats.org/drawingml/2006/wordprocessingDrawing" xmlns:w10="urn:schemas-microsoft-com:office:word" xmlns:w="http://schemas.openxmlformats.org/wordprocessingml/2006/main" xmlns:w14="http://schemas.microsoft.com/office/word/2010/wordml" xmlns:w15="http://schemas.microsoft.com/office/word/2012/wordml" xmlns:w16se="http://schemas.microsoft.com/office/word/2015/wordml/symex" xmlns:wpg="http://schemas.microsoft.com/office/word/2010/wordprocessingGroup" xmlns:wpi="http://schemas.microsoft.com/office/word/2010/wordprocessingInk" xmlns:wne="http://schemas.microsoft.com/office/word/2006/wordml" xmlns:wps="http://schemas.microsoft.com/office/word/2010/wordprocessingShape" mc:Ignorable="w14 w15 w16se wp14">
+<w:endnotes xmlns:wpc="http://schemas.microsoft.com/office/word/2010/wordprocessingCanvas" xmlns:mo="http://schemas.microsoft.com/office/mac/office/2008/main" xmlns:mc="http://schemas.openxmlformats.org/markup-compatibility/2006" xmlns:mv="urn:schemas-microsoft-com:mac:vml" xmlns:o="urn:schemas-microsoft-com:office:office" xmlns:r="http://schemas.openxmlformats.org/officeDocument/2006/relationships" xmlns:m="http://schemas.openxmlformats.org/officeDocument/2006/math" xmlns:v="urn:schemas-microsoft-com:vml" xmlns:wp14="http://schemas.microsoft.com/office/word/2010/wordprocessingDrawing" xmlns:wp="http://schemas.openxmlformats.org/drawingml/2006/wordprocessingDrawing" xmlns:w10="urn:schemas-microsoft-com:office:word" xmlns:w="http://schemas.openxmlformats.org/wordprocessingml/2006/main" xmlns:w14="http://schemas.microsoft.com/office/word/2010/wordml" xmlns:w15="http://schemas.microsoft.com/office/word/2012/wordml" xmlns:wpg="http://schemas.microsoft.com/office/word/2010/wordprocessingGroup" xmlns:wpi="http://schemas.microsoft.com/office/word/2010/wordprocessingInk" xmlns:wne="http://schemas.microsoft.com/office/word/2006/wordml" xmlns:wps="http://schemas.microsoft.com/office/word/2010/wordprocessingShape" mc:Ignorable="w14 w15 wp14">
   <w:endnote w:type="separator" w:id="-1">
     <w:p>
       <w:pPr>
@@ -2587,7 +2618,7 @@
 </file>
 
 <file path=word/footer1.xml><?xml version="1.0" encoding="utf-8"?>
-<w:ftr xmlns:wpc="http://schemas.microsoft.com/office/word/2010/wordprocessingCanvas" xmlns:cx="http://schemas.microsoft.com/office/drawing/2014/chartex" xmlns:cx1="http://schemas.microsoft.com/office/drawing/2015/9/8/chartex" xmlns:cx2="http://schemas.microsoft.com/office/drawing/2015/10/21/chartex" xmlns:cx3="http://schemas.microsoft.com/office/drawing/2016/5/9/chartex" xmlns:cx4="http://schemas.microsoft.com/office/drawing/2016/5/10/chartex" xmlns:cx5="http://schemas.microsoft.com/office/drawing/2016/5/11/chartex" xmlns:mc="http://schemas.openxmlformats.org/markup-compatibility/2006" xmlns:o="urn:schemas-microsoft-com:office:office" xmlns:r="http://schemas.openxmlformats.org/officeDocument/2006/relationships" xmlns:m="http://schemas.openxmlformats.org/officeDocument/2006/math" xmlns:v="urn:schemas-microsoft-com:vml" xmlns:wp14="http://schemas.microsoft.com/office/word/2010/wordprocessingDrawing" xmlns:wp="http://schemas.openxmlformats.org/drawingml/2006/wordprocessingDrawing" xmlns:w10="urn:schemas-microsoft-com:office:word" xmlns:w="http://schemas.openxmlformats.org/wordprocessingml/2006/main" xmlns:w14="http://schemas.microsoft.com/office/word/2010/wordml" xmlns:w15="http://schemas.microsoft.com/office/word/2012/wordml" xmlns:w16se="http://schemas.microsoft.com/office/word/2015/wordml/symex" xmlns:wpg="http://schemas.microsoft.com/office/word/2010/wordprocessingGroup" xmlns:wpi="http://schemas.microsoft.com/office/word/2010/wordprocessingInk" xmlns:wne="http://schemas.microsoft.com/office/word/2006/wordml" xmlns:wps="http://schemas.microsoft.com/office/word/2010/wordprocessingShape" mc:Ignorable="w14 w15 w16se wp14">
+<w:ftr xmlns:wpc="http://schemas.microsoft.com/office/word/2010/wordprocessingCanvas" xmlns:mo="http://schemas.microsoft.com/office/mac/office/2008/main" xmlns:mc="http://schemas.openxmlformats.org/markup-compatibility/2006" xmlns:mv="urn:schemas-microsoft-com:mac:vml" xmlns:o="urn:schemas-microsoft-com:office:office" xmlns:r="http://schemas.openxmlformats.org/officeDocument/2006/relationships" xmlns:m="http://schemas.openxmlformats.org/officeDocument/2006/math" xmlns:v="urn:schemas-microsoft-com:vml" xmlns:wp14="http://schemas.microsoft.com/office/word/2010/wordprocessingDrawing" xmlns:wp="http://schemas.openxmlformats.org/drawingml/2006/wordprocessingDrawing" xmlns:w10="urn:schemas-microsoft-com:office:word" xmlns:w="http://schemas.openxmlformats.org/wordprocessingml/2006/main" xmlns:w14="http://schemas.microsoft.com/office/word/2010/wordml" xmlns:w15="http://schemas.microsoft.com/office/word/2012/wordml" xmlns:wpg="http://schemas.microsoft.com/office/word/2010/wordprocessingGroup" xmlns:wpi="http://schemas.microsoft.com/office/word/2010/wordprocessingInk" xmlns:wne="http://schemas.microsoft.com/office/word/2006/wordml" xmlns:wps="http://schemas.microsoft.com/office/word/2010/wordprocessingShape" mc:Ignorable="w14 w15 wp14">
   <w:sdt>
     <w:sdtPr>
       <w:id w:val="750009815"/>
@@ -2600,17 +2631,17 @@
     <w:sdtContent>
       <w:p>
         <w:pPr>
-          <w:pStyle w:val="Rodap"/>
+          <w:pStyle w:val="Footer"/>
         </w:pPr>
         <w:r>
           <w:rPr>
             <w:noProof/>
-            <w:lang w:eastAsia="pt-PT"/>
+            <w:lang w:val="en-GB" w:eastAsia="en-GB"/>
           </w:rPr>
           <mc:AlternateContent>
             <mc:Choice Requires="wpg">
               <w:drawing>
-                <wp:anchor distT="0" distB="0" distL="114300" distR="114300" simplePos="0" relativeHeight="251659264" behindDoc="0" locked="0" layoutInCell="1" allowOverlap="1">
+                <wp:anchor distT="0" distB="0" distL="114300" distR="114300" simplePos="0" relativeHeight="251659264" behindDoc="0" locked="0" layoutInCell="1" allowOverlap="1" wp14:anchorId="3365FD50" wp14:editId="6AB3BABB">
                   <wp:simplePos x="0" y="0"/>
                   <wp:positionH relativeFrom="rightMargin">
                     <wp:align>center</wp:align>
@@ -2738,7 +2769,7 @@
                             <w:txbxContent>
                               <w:p>
                                 <w:pPr>
-                                  <w:pStyle w:val="Rodap"/>
+                                  <w:pStyle w:val="Footer"/>
                                   <w:jc w:val="right"/>
                                   <w:rPr>
                                     <w:b/>
@@ -2776,7 +2807,7 @@
                                     <w:sz w:val="36"/>
                                     <w:szCs w:val="36"/>
                                   </w:rPr>
-                                  <w:t>8</w:t>
+                                  <w:t>2</w:t>
                                 </w:r>
                                 <w:r>
                                   <w:rPr>
@@ -2809,7 +2840,7 @@
                 </wp:anchor>
               </w:drawing>
             </mc:Choice>
-            <mc:Fallback>
+            <mc:Fallback xmlns:w16se="http://schemas.microsoft.com/office/word/2015/wordml/symex" xmlns:cx5="http://schemas.microsoft.com/office/drawing/2016/5/11/chartex" xmlns:cx4="http://schemas.microsoft.com/office/drawing/2016/5/10/chartex" xmlns:cx3="http://schemas.microsoft.com/office/drawing/2016/5/9/chartex" xmlns:cx2="http://schemas.microsoft.com/office/drawing/2015/10/21/chartex" xmlns:cx1="http://schemas.microsoft.com/office/drawing/2015/9/8/chartex" xmlns:cx="http://schemas.microsoft.com/office/drawing/2014/chartex">
               <w:pict>
                 <v:group id="Grupo 1" o:spid="_x0000_s1026" style="position:absolute;margin-left:0;margin-top:0;width:32.95pt;height:34.5pt;z-index:251659264;mso-position-horizontal:center;mso-position-horizontal-relative:right-margin-area;mso-position-vertical:center;mso-position-vertical-relative:bottom-margin-area" coordorigin="726,14496" coordsize="659,690" o:gfxdata="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">
                   <v:rect id="Rectangle 53" o:spid="_x0000_s1027" style="position:absolute;left:831;top:14552;width:512;height:526;visibility:visible;mso-wrap-style:square;v-text-anchor:top" o:gfxdata="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" fillcolor="#943634" strokecolor="#943634"/>
@@ -2892,7 +2923,7 @@
 </file>
 
 <file path=word/footnotes.xml><?xml version="1.0" encoding="utf-8"?>
-<w:footnotes xmlns:wpc="http://schemas.microsoft.com/office/word/2010/wordprocessingCanvas" xmlns:cx="http://schemas.microsoft.com/office/drawing/2014/chartex" xmlns:cx1="http://schemas.microsoft.com/office/drawing/2015/9/8/chartex" xmlns:cx2="http://schemas.microsoft.com/office/drawing/2015/10/21/chartex" xmlns:cx3="http://schemas.microsoft.com/office/drawing/2016/5/9/chartex" xmlns:cx4="http://schemas.microsoft.com/office/drawing/2016/5/10/chartex" xmlns:cx5="http://schemas.microsoft.com/office/drawing/2016/5/11/chartex" xmlns:mc="http://schemas.openxmlformats.org/markup-compatibility/2006" xmlns:o="urn:schemas-microsoft-com:office:office" xmlns:r="http://schemas.openxmlformats.org/officeDocument/2006/relationships" xmlns:m="http://schemas.openxmlformats.org/officeDocument/2006/math" xmlns:v="urn:schemas-microsoft-com:vml" xmlns:wp14="http://schemas.microsoft.com/office/word/2010/wordprocessingDrawing" xmlns:wp="http://schemas.openxmlformats.org/drawingml/2006/wordprocessingDrawing" xmlns:w10="urn:schemas-microsoft-com:office:word" xmlns:w="http://schemas.openxmlformats.org/wordprocessingml/2006/main" xmlns:w14="http://schemas.microsoft.com/office/word/2010/wordml" xmlns:w15="http://schemas.microsoft.com/office/word/2012/wordml" xmlns:w16se="http://schemas.microsoft.com/office/word/2015/wordml/symex" xmlns:wpg="http://schemas.microsoft.com/office/word/2010/wordprocessingGroup" xmlns:wpi="http://schemas.microsoft.com/office/word/2010/wordprocessingInk" xmlns:wne="http://schemas.microsoft.com/office/word/2006/wordml" xmlns:wps="http://schemas.microsoft.com/office/word/2010/wordprocessingShape" mc:Ignorable="w14 w15 w16se wp14">
+<w:footnotes xmlns:wpc="http://schemas.microsoft.com/office/word/2010/wordprocessingCanvas" xmlns:mo="http://schemas.microsoft.com/office/mac/office/2008/main" xmlns:mc="http://schemas.openxmlformats.org/markup-compatibility/2006" xmlns:mv="urn:schemas-microsoft-com:mac:vml" xmlns:o="urn:schemas-microsoft-com:office:office" xmlns:r="http://schemas.openxmlformats.org/officeDocument/2006/relationships" xmlns:m="http://schemas.openxmlformats.org/officeDocument/2006/math" xmlns:v="urn:schemas-microsoft-com:vml" xmlns:wp14="http://schemas.microsoft.com/office/word/2010/wordprocessingDrawing" xmlns:wp="http://schemas.openxmlformats.org/drawingml/2006/wordprocessingDrawing" xmlns:w10="urn:schemas-microsoft-com:office:word" xmlns:w="http://schemas.openxmlformats.org/wordprocessingml/2006/main" xmlns:w14="http://schemas.microsoft.com/office/word/2010/wordml" xmlns:w15="http://schemas.microsoft.com/office/word/2012/wordml" xmlns:wpg="http://schemas.microsoft.com/office/word/2010/wordprocessingGroup" xmlns:wpi="http://schemas.microsoft.com/office/word/2010/wordprocessingInk" xmlns:wne="http://schemas.microsoft.com/office/word/2006/wordml" xmlns:wps="http://schemas.microsoft.com/office/word/2010/wordprocessingShape" mc:Ignorable="w14 w15 wp14">
   <w:footnote w:type="separator" w:id="-1">
     <w:p>
       <w:pPr>
@@ -2917,8 +2948,8 @@
 </file>
 
 <file path=word/numbering.xml><?xml version="1.0" encoding="utf-8"?>
-<w:numbering xmlns:wpc="http://schemas.microsoft.com/office/word/2010/wordprocessingCanvas" xmlns:cx="http://schemas.microsoft.com/office/drawing/2014/chartex" xmlns:cx1="http://schemas.microsoft.com/office/drawing/2015/9/8/chartex" xmlns:cx2="http://schemas.microsoft.com/office/drawing/2015/10/21/chartex" xmlns:cx3="http://schemas.microsoft.com/office/drawing/2016/5/9/chartex" xmlns:cx4="http://schemas.microsoft.com/office/drawing/2016/5/10/chartex" xmlns:cx5="http://schemas.microsoft.com/office/drawing/2016/5/11/chartex" xmlns:mc="http://schemas.openxmlformats.org/markup-compatibility/2006" xmlns:o="urn:schemas-microsoft-com:office:office" xmlns:r="http://schemas.openxmlformats.org/officeDocument/2006/relationships" xmlns:m="http://schemas.openxmlformats.org/officeDocument/2006/math" xmlns:v="urn:schemas-microsoft-com:vml" xmlns:wp14="http://schemas.microsoft.com/office/word/2010/wordprocessingDrawing" xmlns:wp="http://schemas.openxmlformats.org/drawingml/2006/wordprocessingDrawing" xmlns:w10="urn:schemas-microsoft-com:office:word" xmlns:w="http://schemas.openxmlformats.org/wordprocessingml/2006/main" xmlns:w14="http://schemas.microsoft.com/office/word/2010/wordml" xmlns:w15="http://schemas.microsoft.com/office/word/2012/wordml" xmlns:w16se="http://schemas.microsoft.com/office/word/2015/wordml/symex" xmlns:wpg="http://schemas.microsoft.com/office/word/2010/wordprocessingGroup" xmlns:wpi="http://schemas.microsoft.com/office/word/2010/wordprocessingInk" xmlns:wne="http://schemas.microsoft.com/office/word/2006/wordml" xmlns:wps="http://schemas.microsoft.com/office/word/2010/wordprocessingShape" mc:Ignorable="w14 w15 w16se wp14">
-  <w:abstractNum w:abstractNumId="0" w15:restartNumberingAfterBreak="0">
+<w:numbering xmlns:wpc="http://schemas.microsoft.com/office/word/2010/wordprocessingCanvas" xmlns:mo="http://schemas.microsoft.com/office/mac/office/2008/main" xmlns:mc="http://schemas.openxmlformats.org/markup-compatibility/2006" xmlns:mv="urn:schemas-microsoft-com:mac:vml" xmlns:o="urn:schemas-microsoft-com:office:office" xmlns:r="http://schemas.openxmlformats.org/officeDocument/2006/relationships" xmlns:m="http://schemas.openxmlformats.org/officeDocument/2006/math" xmlns:v="urn:schemas-microsoft-com:vml" xmlns:wp14="http://schemas.microsoft.com/office/word/2010/wordprocessingDrawing" xmlns:wp="http://schemas.openxmlformats.org/drawingml/2006/wordprocessingDrawing" xmlns:w10="urn:schemas-microsoft-com:office:word" xmlns:w="http://schemas.openxmlformats.org/wordprocessingml/2006/main" xmlns:w14="http://schemas.microsoft.com/office/word/2010/wordml" xmlns:w15="http://schemas.microsoft.com/office/word/2012/wordml" xmlns:wpg="http://schemas.microsoft.com/office/word/2010/wordprocessingGroup" xmlns:wpi="http://schemas.microsoft.com/office/word/2010/wordprocessingInk" xmlns:wne="http://schemas.microsoft.com/office/word/2006/wordml" xmlns:wps="http://schemas.microsoft.com/office/word/2010/wordprocessingShape" mc:Ignorable="w14 w15 wp14">
+  <w:abstractNum w:abstractNumId="0">
     <w:nsid w:val="071B4097"/>
     <w:multiLevelType w:val="hybridMultilevel"/>
     <w:tmpl w:val="4A52C472"/>
@@ -3031,7 +3062,7 @@
       </w:rPr>
     </w:lvl>
   </w:abstractNum>
-  <w:abstractNum w:abstractNumId="1" w15:restartNumberingAfterBreak="0">
+  <w:abstractNum w:abstractNumId="1">
     <w:nsid w:val="1FAB1692"/>
     <w:multiLevelType w:val="hybridMultilevel"/>
     <w:tmpl w:val="A8A2B84A"/>
@@ -3144,7 +3175,7 @@
       </w:rPr>
     </w:lvl>
   </w:abstractNum>
-  <w:abstractNum w:abstractNumId="2" w15:restartNumberingAfterBreak="0">
+  <w:abstractNum w:abstractNumId="2">
     <w:nsid w:val="26216727"/>
     <w:multiLevelType w:val="hybridMultilevel"/>
     <w:tmpl w:val="20360544"/>
@@ -3257,7 +3288,7 @@
       </w:rPr>
     </w:lvl>
   </w:abstractNum>
-  <w:abstractNum w:abstractNumId="3" w15:restartNumberingAfterBreak="0">
+  <w:abstractNum w:abstractNumId="3">
     <w:nsid w:val="376B3C2E"/>
     <w:multiLevelType w:val="hybridMultilevel"/>
     <w:tmpl w:val="DAF459DE"/>
@@ -3370,7 +3401,7 @@
       </w:rPr>
     </w:lvl>
   </w:abstractNum>
-  <w:abstractNum w:abstractNumId="4" w15:restartNumberingAfterBreak="0">
+  <w:abstractNum w:abstractNumId="4">
     <w:nsid w:val="57202648"/>
     <w:multiLevelType w:val="hybridMultilevel"/>
     <w:tmpl w:val="6D282E9A"/>
@@ -3483,7 +3514,7 @@
       </w:rPr>
     </w:lvl>
   </w:abstractNum>
-  <w:abstractNum w:abstractNumId="5" w15:restartNumberingAfterBreak="0">
+  <w:abstractNum w:abstractNumId="5">
     <w:nsid w:val="5B64453C"/>
     <w:multiLevelType w:val="hybridMultilevel"/>
     <w:tmpl w:val="A2A2C37E"/>
@@ -3618,7 +3649,7 @@
 </file>
 
 <file path=word/styles.xml><?xml version="1.0" encoding="utf-8"?>
-<w:styles xmlns:mc="http://schemas.openxmlformats.org/markup-compatibility/2006" xmlns:r="http://schemas.openxmlformats.org/officeDocument/2006/relationships" xmlns:w="http://schemas.openxmlformats.org/wordprocessingml/2006/main" xmlns:w14="http://schemas.microsoft.com/office/word/2010/wordml" xmlns:w15="http://schemas.microsoft.com/office/word/2012/wordml" xmlns:w16se="http://schemas.microsoft.com/office/word/2015/wordml/symex" mc:Ignorable="w14 w15 w16se">
+<w:styles xmlns:mc="http://schemas.openxmlformats.org/markup-compatibility/2006" xmlns:r="http://schemas.openxmlformats.org/officeDocument/2006/relationships" xmlns:w="http://schemas.openxmlformats.org/wordprocessingml/2006/main" xmlns:w14="http://schemas.microsoft.com/office/word/2010/wordml" xmlns:w15="http://schemas.microsoft.com/office/word/2012/wordml" mc:Ignorable="w14 w15">
   <w:docDefaults>
     <w:rPrDefault>
       <w:rPr>
@@ -3634,900 +3665,7 @@
       </w:pPr>
     </w:pPrDefault>
   </w:docDefaults>
-  <w:latentStyles w:defLockedState="0" w:defUIPriority="99" w:defSemiHidden="0" w:defUnhideWhenUsed="0" w:defQFormat="0" w:count="374">
-    <w:lsdException w:name="Normal" w:uiPriority="0" w:qFormat="1"/>
-    <w:lsdException w:name="heading 1" w:uiPriority="9" w:qFormat="1"/>
-    <w:lsdException w:name="heading 2" w:semiHidden="1" w:uiPriority="9" w:unhideWhenUsed="1" w:qFormat="1"/>
-    <w:lsdException w:name="heading 3" w:semiHidden="1" w:uiPriority="9" w:unhideWhenUsed="1" w:qFormat="1"/>
-    <w:lsdException w:name="heading 4" w:semiHidden="1" w:uiPriority="9" w:unhideWhenUsed="1" w:qFormat="1"/>
-    <w:lsdException w:name="heading 5" w:semiHidden="1" w:uiPriority="9" w:unhideWhenUsed="1" w:qFormat="1"/>
-    <w:lsdException w:name="heading 6" w:semiHidden="1" w:uiPriority="9" w:unhideWhenUsed="1" w:qFormat="1"/>
-    <w:lsdException w:name="heading 7" w:semiHidden="1" w:uiPriority="9" w:unhideWhenUsed="1" w:qFormat="1"/>
-    <w:lsdException w:name="heading 8" w:semiHidden="1" w:uiPriority="9" w:unhideWhenUsed="1" w:qFormat="1"/>
-    <w:lsdException w:name="heading 9" w:semiHidden="1" w:uiPriority="9" w:unhideWhenUsed="1" w:qFormat="1"/>
-    <w:lsdException w:name="index 1" w:semiHidden="1" w:unhideWhenUsed="1"/>
-    <w:lsdException w:name="index 2" w:semiHidden="1" w:unhideWhenUsed="1"/>
-    <w:lsdException w:name="index 3" w:semiHidden="1" w:unhideWhenUsed="1"/>
-    <w:lsdException w:name="index 4" w:semiHidden="1" w:unhideWhenUsed="1"/>
-    <w:lsdException w:name="index 5" w:semiHidden="1" w:unhideWhenUsed="1"/>
-    <w:lsdException w:name="index 6" w:semiHidden="1" w:unhideWhenUsed="1"/>
-    <w:lsdException w:name="index 7" w:semiHidden="1" w:unhideWhenUsed="1"/>
-    <w:lsdException w:name="index 8" w:semiHidden="1" w:unhideWhenUsed="1"/>
-    <w:lsdException w:name="index 9" w:semiHidden="1" w:unhideWhenUsed="1"/>
-    <w:lsdException w:name="toc 1" w:semiHidden="1" w:uiPriority="39" w:unhideWhenUsed="1"/>
-    <w:lsdException w:name="toc 2" w:semiHidden="1" w:uiPriority="39" w:unhideWhenUsed="1"/>
-    <w:lsdException w:name="toc 3" w:semiHidden="1" w:uiPriority="39" w:unhideWhenUsed="1"/>
-    <w:lsdException w:name="toc 4" w:semiHidden="1" w:uiPriority="39" w:unhideWhenUsed="1"/>
-    <w:lsdException w:name="toc 5" w:semiHidden="1" w:uiPriority="39" w:unhideWhenUsed="1"/>
-    <w:lsdException w:name="toc 6" w:semiHidden="1" w:uiPriority="39" w:unhideWhenUsed="1"/>
-    <w:lsdException w:name="toc 7" w:semiHidden="1" w:uiPriority="39" w:unhideWhenUsed="1"/>
-    <w:lsdException w:name="toc 8" w:semiHidden="1" w:uiPriority="39" w:unhideWhenUsed="1"/>
-    <w:lsdException w:name="toc 9" w:semiHidden="1" w:uiPriority="39" w:unhideWhenUsed="1"/>
-    <w:lsdException w:name="Normal Indent" w:semiHidden="1" w:unhideWhenUsed="1"/>
-    <w:lsdException w:name="footnote text" w:semiHidden="1" w:unhideWhenUsed="1"/>
-    <w:lsdException w:name="annotation text" w:semiHidden="1" w:unhideWhenUsed="1"/>
-    <w:lsdException w:name="header" w:semiHidden="1" w:unhideWhenUsed="1"/>
-    <w:lsdException w:name="footer" w:semiHidden="1" w:unhideWhenUsed="1"/>
-    <w:lsdException w:name="index heading" w:semiHidden="1" w:unhideWhenUsed="1"/>
-    <w:lsdException w:name="caption" w:semiHidden="1" w:uiPriority="35" w:unhideWhenUsed="1" w:qFormat="1"/>
-    <w:lsdException w:name="table of figures" w:semiHidden="1" w:unhideWhenUsed="1"/>
-    <w:lsdException w:name="envelope address" w:semiHidden="1" w:unhideWhenUsed="1"/>
-    <w:lsdException w:name="envelope return" w:semiHidden="1" w:unhideWhenUsed="1"/>
-    <w:lsdException w:name="footnote reference" w:semiHidden="1" w:unhideWhenUsed="1"/>
-    <w:lsdException w:name="annotation reference" w:semiHidden="1" w:unhideWhenUsed="1"/>
-    <w:lsdException w:name="line number" w:semiHidden="1" w:unhideWhenUsed="1"/>
-    <w:lsdException w:name="page number" w:semiHidden="1" w:unhideWhenUsed="1"/>
-    <w:lsdException w:name="endnote reference" w:semiHidden="1" w:unhideWhenUsed="1"/>
-    <w:lsdException w:name="endnote text" w:semiHidden="1" w:unhideWhenUsed="1"/>
-    <w:lsdException w:name="table of authorities" w:semiHidden="1" w:unhideWhenUsed="1"/>
-    <w:lsdException w:name="macro" w:semiHidden="1" w:unhideWhenUsed="1"/>
-    <w:lsdException w:name="toa heading" w:semiHidden="1" w:unhideWhenUsed="1"/>
-    <w:lsdException w:name="List" w:semiHidden="1" w:unhideWhenUsed="1"/>
-    <w:lsdException w:name="List Bullet" w:semiHidden="1" w:unhideWhenUsed="1"/>
-    <w:lsdException w:name="List Number" w:semiHidden="1" w:unhideWhenUsed="1"/>
-    <w:lsdException w:name="List 2" w:semiHidden="1" w:unhideWhenUsed="1"/>
-    <w:lsdException w:name="List 3" w:semiHidden="1" w:unhideWhenUsed="1"/>
-    <w:lsdException w:name="List 4" w:semiHidden="1" w:unhideWhenUsed="1"/>
-    <w:lsdException w:name="List 5" w:semiHidden="1" w:unhideWhenUsed="1"/>
-    <w:lsdException w:name="List Bullet 2" w:semiHidden="1" w:unhideWhenUsed="1"/>
-    <w:lsdException w:name="List Bullet 3" w:semiHidden="1" w:unhideWhenUsed="1"/>
-    <w:lsdException w:name="List Bullet 4" w:semiHidden="1" w:unhideWhenUsed="1"/>
-    <w:lsdException w:name="List Bullet 5" w:semiHidden="1" w:unhideWhenUsed="1"/>
-    <w:lsdException w:name="List Number 2" w:semiHidden="1" w:unhideWhenUsed="1"/>
-    <w:lsdException w:name="List Number 3" w:semiHidden="1" w:unhideWhenUsed="1"/>
-    <w:lsdException w:name="List Number 4" w:semiHidden="1" w:unhideWhenUsed="1"/>
-    <w:lsdException w:name="List Number 5" w:semiHidden="1" w:unhideWhenUsed="1"/>
-    <w:lsdException w:name="Title" w:uiPriority="10" w:qFormat="1"/>
-    <w:lsdException w:name="Closing" w:semiHidden="1" w:unhideWhenUsed="1"/>
-    <w:lsdException w:name="Signature" w:semiHidden="1" w:unhideWhenUsed="1"/>
-    <w:lsdException w:name="Default Paragraph Font" w:semiHidden="1" w:uiPriority="1" w:unhideWhenUsed="1"/>
-    <w:lsdException w:name="Body Text" w:semiHidden="1" w:unhideWhenUsed="1"/>
-    <w:lsdException w:name="Body Text Indent" w:semiHidden="1" w:unhideWhenUsed="1"/>
-    <w:lsdException w:name="List Continue" w:semiHidden="1" w:unhideWhenUsed="1"/>
-    <w:lsdException w:name="List Continue 2" w:semiHidden="1" w:unhideWhenUsed="1"/>
-    <w:lsdException w:name="List Continue 3" w:semiHidden="1" w:unhideWhenUsed="1"/>
-    <w:lsdException w:name="List Continue 4" w:semiHidden="1" w:unhideWhenUsed="1"/>
-    <w:lsdException w:name="List Continue 5" w:semiHidden="1" w:unhideWhenUsed="1"/>
-    <w:lsdException w:name="Message Header" w:semiHidden="1" w:unhideWhenUsed="1"/>
-    <w:lsdException w:name="Subtitle" w:uiPriority="11" w:qFormat="1"/>
-    <w:lsdException w:name="Salutation" w:semiHidden="1" w:unhideWhenUsed="1"/>
-    <w:lsdException w:name="Date" w:semiHidden="1" w:unhideWhenUsed="1"/>
-    <w:lsdException w:name="Body Text First Indent" w:semiHidden="1" w:unhideWhenUsed="1"/>
-    <w:lsdException w:name="Body Text First Indent 2" w:semiHidden="1" w:unhideWhenUsed="1"/>
-    <w:lsdException w:name="Note Heading" w:semiHidden="1" w:unhideWhenUsed="1"/>
-    <w:lsdException w:name="Body Text 2" w:semiHidden="1" w:unhideWhenUsed="1"/>
-    <w:lsdException w:name="Body Text 3" w:semiHidden="1" w:unhideWhenUsed="1"/>
-    <w:lsdException w:name="Body Text Indent 2" w:semiHidden="1" w:unhideWhenUsed="1"/>
-    <w:lsdException w:name="Body Text Indent 3" w:semiHidden="1" w:unhideWhenUsed="1"/>
-    <w:lsdException w:name="Block Text" w:semiHidden="1" w:unhideWhenUsed="1"/>
-    <w:lsdException w:name="Hyperlink" w:semiHidden="1" w:unhideWhenUsed="1"/>
-    <w:lsdException w:name="FollowedHyperlink" w:semiHidden="1" w:unhideWhenUsed="1"/>
-    <w:lsdException w:name="Strong" w:uiPriority="22" w:qFormat="1"/>
-    <w:lsdException w:name="Emphasis" w:uiPriority="20" w:qFormat="1"/>
-    <w:lsdException w:name="Document Map" w:semiHidden="1" w:unhideWhenUsed="1"/>
-    <w:lsdException w:name="Plain Text" w:semiHidden="1" w:unhideWhenUsed="1"/>
-    <w:lsdException w:name="E-mail Signature" w:semiHidden="1" w:unhideWhenUsed="1"/>
-    <w:lsdException w:name="HTML Top of Form" w:semiHidden="1" w:unhideWhenUsed="1"/>
-    <w:lsdException w:name="HTML Bottom of Form" w:semiHidden="1" w:unhideWhenUsed="1"/>
-    <w:lsdException w:name="Normal (Web)" w:semiHidden="1" w:unhideWhenUsed="1"/>
-    <w:lsdException w:name="HTML Acronym" w:semiHidden="1" w:unhideWhenUsed="1"/>
-    <w:lsdException w:name="HTML Address" w:semiHidden="1" w:unhideWhenUsed="1"/>
-    <w:lsdException w:name="HTML Cite" w:semiHidden="1" w:unhideWhenUsed="1"/>
-    <w:lsdException w:name="HTML Code" w:semiHidden="1" w:unhideWhenUsed="1"/>
-    <w:lsdException w:name="HTML Definition" w:semiHidden="1" w:unhideWhenUsed="1"/>
-    <w:lsdException w:name="HTML Keyboard" w:semiHidden="1" w:unhideWhenUsed="1"/>
-    <w:lsdException w:name="HTML Preformatted" w:semiHidden="1" w:unhideWhenUsed="1"/>
-    <w:lsdException w:name="HTML Sample" w:semiHidden="1" w:unhideWhenUsed="1"/>
-    <w:lsdException w:name="HTML Typewriter" w:semiHidden="1" w:unhideWhenUsed="1"/>
-    <w:lsdException w:name="HTML Variable" w:semiHidden="1" w:unhideWhenUsed="1"/>
-    <w:lsdException w:name="annotation subject" w:semiHidden="1" w:unhideWhenUsed="1"/>
-    <w:lsdException w:name="No List" w:semiHidden="1" w:unhideWhenUsed="1"/>
-    <w:lsdException w:name="Outline List 1" w:semiHidden="1" w:unhideWhenUsed="1"/>
-    <w:lsdException w:name="Outline List 2" w:semiHidden="1" w:unhideWhenUsed="1"/>
-    <w:lsdException w:name="Outline List 3" w:semiHidden="1" w:unhideWhenUsed="1"/>
-    <w:lsdException w:name="Table Simple 1" w:semiHidden="1" w:unhideWhenUsed="1"/>
-    <w:lsdException w:name="Table Simple 2" w:semiHidden="1" w:unhideWhenUsed="1"/>
-    <w:lsdException w:name="Table Simple 3" w:semiHidden="1" w:unhideWhenUsed="1"/>
-    <w:lsdException w:name="Table Classic 1" w:semiHidden="1" w:unhideWhenUsed="1"/>
-    <w:lsdException w:name="Table Classic 2" w:semiHidden="1" w:unhideWhenUsed="1"/>
-    <w:lsdException w:name="Table Classic 3" w:semiHidden="1" w:unhideWhenUsed="1"/>
-    <w:lsdException w:name="Table Classic 4" w:semiHidden="1" w:unhideWhenUsed="1"/>
-    <w:lsdException w:name="Table Colorful 1" w:semiHidden="1" w:unhideWhenUsed="1"/>
-    <w:lsdException w:name="Table Colorful 2" w:semiHidden="1" w:unhideWhenUsed="1"/>
-    <w:lsdException w:name="Table Colorful 3" w:semiHidden="1" w:unhideWhenUsed="1"/>
-    <w:lsdException w:name="Table Columns 1" w:semiHidden="1" w:unhideWhenUsed="1"/>
-    <w:lsdException w:name="Table Columns 2" w:semiHidden="1" w:unhideWhenUsed="1"/>
-    <w:lsdException w:name="Table Columns 3" w:semiHidden="1" w:unhideWhenUsed="1"/>
-    <w:lsdException w:name="Table Columns 4" w:semiHidden="1" w:unhideWhenUsed="1"/>
-    <w:lsdException w:name="Table Columns 5" w:semiHidden="1" w:unhideWhenUsed="1"/>
-    <w:lsdException w:name="Table Grid 1" w:semiHidden="1" w:unhideWhenUsed="1"/>
-    <w:lsdException w:name="Table Grid 2" w:semiHidden="1" w:unhideWhenUsed="1"/>
-    <w:lsdException w:name="Table Grid 3" w:semiHidden="1" w:unhideWhenUsed="1"/>
-    <w:lsdException w:name="Table Grid 4" w:semiHidden="1" w:unhideWhenUsed="1"/>
-    <w:lsdException w:name="Table Grid 5" w:semiHidden="1" w:unhideWhenUsed="1"/>
-    <w:lsdException w:name="Table Grid 6" w:semiHidden="1" w:unhideWhenUsed="1"/>
-    <w:lsdException w:name="Table Grid 7" w:semiHidden="1" w:unhideWhenUsed="1"/>
-    <w:lsdException w:name="Table Grid 8" w:semiHidden="1" w:unhideWhenUsed="1"/>
-    <w:lsdException w:name="Table List 1" w:semiHidden="1" w:unhideWhenUsed="1"/>
-    <w:lsdException w:name="Table List 2" w:semiHidden="1" w:unhideWhenUsed="1"/>
-    <w:lsdException w:name="Table List 3" w:semiHidden="1" w:unhideWhenUsed="1"/>
-    <w:lsdException w:name="Table List 4" w:semiHidden="1" w:unhideWhenUsed="1"/>
-    <w:lsdException w:name="Table List 5" w:semiHidden="1" w:unhideWhenUsed="1"/>
-    <w:lsdException w:name="Table List 6" w:semiHidden="1" w:unhideWhenUsed="1"/>
-    <w:lsdException w:name="Table List 7" w:semiHidden="1" w:unhideWhenUsed="1"/>
-    <w:lsdException w:name="Table List 8" w:semiHidden="1" w:unhideWhenUsed="1"/>
-    <w:lsdException w:name="Table 3D effects 1" w:semiHidden="1" w:unhideWhenUsed="1"/>
-    <w:lsdException w:name="Table 3D effects 2" w:semiHidden="1" w:unhideWhenUsed="1"/>
-    <w:lsdException w:name="Table 3D effects 3" w:semiHidden="1" w:unhideWhenUsed="1"/>
-    <w:lsdException w:name="Table Contemporary" w:semiHidden="1" w:unhideWhenUsed="1"/>
-    <w:lsdException w:name="Table Elegant" w:semiHidden="1" w:unhideWhenUsed="1"/>
-    <w:lsdException w:name="Table Professional" w:semiHidden="1" w:unhideWhenUsed="1"/>
-    <w:lsdException w:name="Table Subtle 1" w:semiHidden="1" w:unhideWhenUsed="1"/>
-    <w:lsdException w:name="Table Subtle 2" w:semiHidden="1" w:unhideWhenUsed="1"/>
-    <w:lsdException w:name="Table Web 2" w:semiHidden="1" w:unhideWhenUsed="1"/>
-    <w:lsdException w:name="Table Web 3" w:semiHidden="1" w:unhideWhenUsed="1"/>
-    <w:lsdException w:name="Balloon Text" w:semiHidden="1" w:unhideWhenUsed="1"/>
-    <w:lsdException w:name="Table Grid" w:uiPriority="39"/>
-    <w:lsdException w:name="Table Theme" w:semiHidden="1" w:unhideWhenUsed="1"/>
-    <w:lsdException w:name="Placeholder Text" w:semiHidden="1"/>
-    <w:lsdException w:name="No Spacing" w:uiPriority="1" w:qFormat="1"/>
-    <w:lsdException w:name="Light Shading" w:uiPriority="60"/>
-    <w:lsdException w:name="Light List" w:uiPriority="61"/>
-    <w:lsdException w:name="Light Grid" w:uiPriority="62"/>
-    <w:lsdException w:name="Medium Shading 1" w:uiPriority="63"/>
-    <w:lsdException w:name="Medium Shading 2" w:uiPriority="64"/>
-    <w:lsdException w:name="Medium List 1" w:uiPriority="65"/>
-    <w:lsdException w:name="Medium List 2" w:uiPriority="66"/>
-    <w:lsdException w:name="Medium Grid 1" w:uiPriority="67"/>
-    <w:lsdException w:name="Medium Grid 2" w:uiPriority="68"/>
-    <w:lsdException w:name="Medium Grid 3" w:uiPriority="69"/>
-    <w:lsdException w:name="Dark List" w:uiPriority="70"/>
-    <w:lsdException w:name="Colorful Shading" w:uiPriority="71"/>
-    <w:lsdException w:name="Colorful List" w:uiPriority="72"/>
-    <w:lsdException w:name="Colorful Grid" w:uiPriority="73"/>
-    <w:lsdException w:name="Light Shading Accent 1" w:uiPriority="60"/>
-    <w:lsdException w:name="Light List Accent 1" w:uiPriority="61"/>
-    <w:lsdException w:name="Light Grid Accent 1" w:uiPriority="62"/>
-    <w:lsdException w:name="Medium Shading 1 Accent 1" w:uiPriority="63"/>
-    <w:lsdException w:name="Medium Shading 2 Accent 1" w:uiPriority="64"/>
-    <w:lsdException w:name="Medium List 1 Accent 1" w:uiPriority="65"/>
-    <w:lsdException w:name="Revision" w:semiHidden="1"/>
-    <w:lsdException w:name="List Paragraph" w:uiPriority="34" w:qFormat="1"/>
-    <w:lsdException w:name="Quote" w:uiPriority="29" w:qFormat="1"/>
-    <w:lsdException w:name="Intense Quote" w:uiPriority="30" w:qFormat="1"/>
-    <w:lsdException w:name="Medium List 2 Accent 1" w:uiPriority="66"/>
-    <w:lsdException w:name="Medium Grid 1 Accent 1" w:uiPriority="67"/>
-    <w:lsdException w:name="Medium Grid 2 Accent 1" w:uiPriority="68"/>
-    <w:lsdException w:name="Medium Grid 3 Accent 1" w:uiPriority="69"/>
-    <w:lsdException w:name="Dark List Accent 1" w:uiPriority="70"/>
-    <w:lsdException w:name="Colorful Shading Accent 1" w:uiPriority="71"/>
-    <w:lsdException w:name="Colorful List Accent 1" w:uiPriority="72"/>
-    <w:lsdException w:name="Colorful Grid Accent 1" w:uiPriority="73"/>
-    <w:lsdException w:name="Light Shading Accent 2" w:uiPriority="60"/>
-    <w:lsdException w:name="Light List Accent 2" w:uiPriority="61"/>
-    <w:lsdException w:name="Light Grid Accent 2" w:uiPriority="62"/>
-    <w:lsdException w:name="Medium Shading 1 Accent 2" w:uiPriority="63"/>
-    <w:lsdException w:name="Medium Shading 2 Accent 2" w:uiPriority="64"/>
-    <w:lsdException w:name="Medium List 1 Accent 2" w:uiPriority="65"/>
-    <w:lsdException w:name="Medium List 2 Accent 2" w:uiPriority="66"/>
-    <w:lsdException w:name="Medium Grid 1 Accent 2" w:uiPriority="67"/>
-    <w:lsdException w:name="Medium Grid 2 Accent 2" w:uiPriority="68"/>
-    <w:lsdException w:name="Medium Grid 3 Accent 2" w:uiPriority="69"/>
-    <w:lsdException w:name="Dark List Accent 2" w:uiPriority="70"/>
-    <w:lsdException w:name="Colorful Shading Accent 2" w:uiPriority="71"/>
-    <w:lsdException w:name="Colorful List Accent 2" w:uiPriority="72"/>
-    <w:lsdException w:name="Colorful Grid Accent 2" w:uiPriority="73"/>
-    <w:lsdException w:name="Light Shading Accent 3" w:uiPriority="60"/>
-    <w:lsdException w:name="Light List Accent 3" w:uiPriority="61"/>
-    <w:lsdException w:name="Light Grid Accent 3" w:uiPriority="62"/>
-    <w:lsdException w:name="Medium Shading 1 Accent 3" w:uiPriority="63"/>
-    <w:lsdException w:name="Medium Shading 2 Accent 3" w:uiPriority="64"/>
-    <w:lsdException w:name="Medium List 1 Accent 3" w:uiPriority="65"/>
-    <w:lsdException w:name="Medium List 2 Accent 3" w:uiPriority="66"/>
-    <w:lsdException w:name="Medium Grid 1 Accent 3" w:uiPriority="67"/>
-    <w:lsdException w:name="Medium Grid 2 Accent 3" w:uiPriority="68"/>
-    <w:lsdException w:name="Medium Grid 3 Accent 3" w:uiPriority="69"/>
-    <w:lsdException w:name="Dark List Accent 3" w:uiPriority="70"/>
-    <w:lsdException w:name="Colorful Shading Accent 3" w:uiPriority="71"/>
-    <w:lsdException w:name="Colorful List Accent 3" w:uiPriority="72"/>
-    <w:lsdException w:name="Colorful Grid Accent 3" w:uiPriority="73"/>
-    <w:lsdException w:name="Light Shading Accent 4" w:uiPriority="60"/>
-    <w:lsdException w:name="Light List Accent 4" w:uiPriority="61"/>
-    <w:lsdException w:name="Light Grid Accent 4" w:uiPriority="62"/>
-    <w:lsdException w:name="Medium Shading 1 Accent 4" w:uiPriority="63"/>
-    <w:lsdException w:name="Medium Shading 2 Accent 4" w:uiPriority="64"/>
-    <w:lsdException w:name="Medium List 1 Accent 4" w:uiPriority="65"/>
-    <w:lsdException w:name="Medium List 2 Accent 4" w:uiPriority="66"/>
-    <w:lsdException w:name="Medium Grid 1 Accent 4" w:uiPriority="67"/>
-    <w:lsdException w:name="Medium Grid 2 Accent 4" w:uiPriority="68"/>
-    <w:lsdException w:name="Medium Grid 3 Accent 4" w:uiPriority="69"/>
-    <w:lsdException w:name="Dark List Accent 4" w:uiPriority="70"/>
-    <w:lsdException w:name="Colorful Shading Accent 4" w:uiPriority="71"/>
-    <w:lsdException w:name="Colorful List Accent 4" w:uiPriority="72"/>
-    <w:lsdException w:name="Colorful Grid Accent 4" w:uiPriority="73"/>
-    <w:lsdException w:name="Light Shading Accent 5" w:uiPriority="60"/>
-    <w:lsdException w:name="Light List Accent 5" w:uiPriority="61"/>
-    <w:lsdException w:name="Light Grid Accent 5" w:uiPriority="62"/>
-    <w:lsdException w:name="Medium Shading 1 Accent 5" w:uiPriority="63"/>
-    <w:lsdException w:name="Medium Shading 2 Accent 5" w:uiPriority="64"/>
-    <w:lsdException w:name="Medium List 1 Accent 5" w:uiPriority="65"/>
-    <w:lsdException w:name="Medium List 2 Accent 5" w:uiPriority="66"/>
-    <w:lsdException w:name="Medium Grid 1 Accent 5" w:uiPriority="67"/>
-    <w:lsdException w:name="Medium Grid 2 Accent 5" w:uiPriority="68"/>
-    <w:lsdException w:name="Medium Grid 3 Accent 5" w:uiPriority="69"/>
-    <w:lsdException w:name="Dark List Accent 5" w:uiPriority="70"/>
-    <w:lsdException w:name="Colorful Shading Accent 5" w:uiPriority="71"/>
-    <w:lsdException w:name="Colorful List Accent 5" w:uiPriority="72"/>
-    <w:lsdException w:name="Colorful Grid Accent 5" w:uiPriority="73"/>
-    <w:lsdException w:name="Light Shading Accent 6" w:uiPriority="60"/>
-    <w:lsdException w:name="Light List Accent 6" w:uiPriority="61"/>
-    <w:lsdException w:name="Light Grid Accent 6" w:uiPriority="62"/>
-    <w:lsdException w:name="Medium Shading 1 Accent 6" w:uiPriority="63"/>
-    <w:lsdException w:name="Medium Shading 2 Accent 6" w:uiPriority="64"/>
-    <w:lsdException w:name="Medium List 1 Accent 6" w:uiPriority="65"/>
-    <w:lsdException w:name="Medium List 2 Accent 6" w:uiPriority="66"/>
-    <w:lsdException w:name="Medium Grid 1 Accent 6" w:uiPriority="67"/>
-    <w:lsdException w:name="Medium Grid 2 Accent 6" w:uiPriority="68"/>
-    <w:lsdException w:name="Medium Grid 3 Accent 6" w:uiPriority="69"/>
-    <w:lsdException w:name="Dark List Accent 6" w:uiPriority="70"/>
-    <w:lsdException w:name="Colorful Shading Accent 6" w:uiPriority="71"/>
-    <w:lsdException w:name="Colorful List Accent 6" w:uiPriority="72"/>
-    <w:lsdException w:name="Colorful Grid Accent 6" w:uiPriority="73"/>
-    <w:lsdException w:name="Subtle Emphasis" w:uiPriority="19" w:qFormat="1"/>
-    <w:lsdException w:name="Intense Emphasis" w:uiPriority="21" w:qFormat="1"/>
-    <w:lsdException w:name="Subtle Reference" w:uiPriority="31" w:qFormat="1"/>
-    <w:lsdException w:name="Intense Reference" w:uiPriority="32" w:qFormat="1"/>
-    <w:lsdException w:name="Book Title" w:uiPriority="33" w:qFormat="1"/>
-    <w:lsdException w:name="Bibliography" w:semiHidden="1" w:uiPriority="37" w:unhideWhenUsed="1"/>
-    <w:lsdException w:name="TOC Heading" w:semiHidden="1" w:uiPriority="39" w:unhideWhenUsed="1" w:qFormat="1"/>
-    <w:lsdException w:name="Plain Table 1" w:uiPriority="41"/>
-    <w:lsdException w:name="Plain Table 2" w:uiPriority="42"/>
-    <w:lsdException w:name="Plain Table 3" w:uiPriority="43"/>
-    <w:lsdException w:name="Plain Table 4" w:uiPriority="44"/>
-    <w:lsdException w:name="Plain Table 5" w:uiPriority="45"/>
-    <w:lsdException w:name="Grid Table Light" w:uiPriority="40"/>
-    <w:lsdException w:name="Grid Table 1 Light" w:uiPriority="46"/>
-    <w:lsdException w:name="Grid Table 2" w:uiPriority="47"/>
-    <w:lsdException w:name="Grid Table 3" w:uiPriority="48"/>
-    <w:lsdException w:name="Grid Table 4" w:uiPriority="49"/>
-    <w:lsdException w:name="Grid Table 5 Dark" w:uiPriority="50"/>
-    <w:lsdException w:name="Grid Table 6 Colorful" w:uiPriority="51"/>
-    <w:lsdException w:name="Grid Table 7 Colorful" w:uiPriority="52"/>
-    <w:lsdException w:name="Grid Table 1 Light Accent 1" w:uiPriority="46"/>
-    <w:lsdException w:name="Grid Table 2 Accent 1" w:uiPriority="47"/>
-    <w:lsdException w:name="Grid Table 3 Accent 1" w:uiPriority="48"/>
-    <w:lsdException w:name="Grid Table 4 Accent 1" w:uiPriority="49"/>
-    <w:lsdException w:name="Grid Table 5 Dark Accent 1" w:uiPriority="50"/>
-    <w:lsdException w:name="Grid Table 6 Colorful Accent 1" w:uiPriority="51"/>
-    <w:lsdException w:name="Grid Table 7 Colorful Accent 1" w:uiPriority="52"/>
-    <w:lsdException w:name="Grid Table 1 Light Accent 2" w:uiPriority="46"/>
-    <w:lsdException w:name="Grid Table 2 Accent 2" w:uiPriority="47"/>
-    <w:lsdException w:name="Grid Table 3 Accent 2" w:uiPriority="48"/>
-    <w:lsdException w:name="Grid Table 4 Accent 2" w:uiPriority="49"/>
-    <w:lsdException w:name="Grid Table 5 Dark Accent 2" w:uiPriority="50"/>
-    <w:lsdException w:name="Grid Table 6 Colorful Accent 2" w:uiPriority="51"/>
-    <w:lsdException w:name="Grid Table 7 Colorful Accent 2" w:uiPriority="52"/>
-    <w:lsdException w:name="Grid Table 1 Light Accent 3" w:uiPriority="46"/>
-    <w:lsdException w:name="Grid Table 2 Accent 3" w:uiPriority="47"/>
-    <w:lsdException w:name="Grid Table 3 Accent 3" w:uiPriority="48"/>
-    <w:lsdException w:name="Grid Table 4 Accent 3" w:uiPriority="49"/>
-    <w:lsdException w:name="Grid Table 5 Dark Accent 3" w:uiPriority="50"/>
-    <w:lsdException w:name="Grid Table 6 Colorful Accent 3" w:uiPriority="51"/>
-    <w:lsdException w:name="Grid Table 7 Colorful Accent 3" w:uiPriority="52"/>
-    <w:lsdException w:name="Grid Table 1 Light Accent 4" w:uiPriority="46"/>
-    <w:lsdException w:name="Grid Table 2 Accent 4" w:uiPriority="47"/>
-    <w:lsdException w:name="Grid Table 3 Accent 4" w:uiPriority="48"/>
-    <w:lsdException w:name="Grid Table 4 Accent 4" w:uiPriority="49"/>
-    <w:lsdException w:name="Grid Table 5 Dark Accent 4" w:uiPriority="50"/>
-    <w:lsdException w:name="Grid Table 6 Colorful Accent 4" w:uiPriority="51"/>
-    <w:lsdException w:name="Grid Table 7 Colorful Accent 4" w:uiPriority="52"/>
-    <w:lsdException w:name="Grid Table 1 Light Accent 5" w:uiPriority="46"/>
-    <w:lsdException w:name="Grid Table 2 Accent 5" w:uiPriority="47"/>
-    <w:lsdException w:name="Grid Table 3 Accent 5" w:uiPriority="48"/>
-    <w:lsdException w:name="Grid Table 4 Accent 5" w:uiPriority="49"/>
-    <w:lsdException w:name="Grid Table 5 Dark Accent 5" w:uiPriority="50"/>
-    <w:lsdException w:name="Grid Table 6 Colorful Accent 5" w:uiPriority="51"/>
-    <w:lsdException w:name="Grid Table 7 Colorful Accent 5" w:uiPriority="52"/>
-    <w:lsdException w:name="Grid Table 1 Light Accent 6" w:uiPriority="46"/>
-    <w:lsdException w:name="Grid Table 2 Accent 6" w:uiPriority="47"/>
-    <w:lsdException w:name="Grid Table 3 Accent 6" w:uiPriority="48"/>
-    <w:lsdException w:name="Grid Table 4 Accent 6" w:uiPriority="49"/>
-    <w:lsdException w:name="Grid Table 5 Dark Accent 6" w:uiPriority="50"/>
-    <w:lsdException w:name="Grid Table 6 Colorful Accent 6" w:uiPriority="51"/>
-    <w:lsdException w:name="Grid Table 7 Colorful Accent 6" w:uiPriority="52"/>
-    <w:lsdException w:name="List Table 1 Light" w:uiPriority="46"/>
-    <w:lsdException w:name="List Table 2" w:uiPriority="47"/>
-    <w:lsdException w:name="List Table 3" w:uiPriority="48"/>
-    <w:lsdException w:name="List Table 4" w:uiPriority="49"/>
-    <w:lsdException w:name="List Table 5 Dark" w:uiPriority="50"/>
-    <w:lsdException w:name="List Table 6 Colorful" w:uiPriority="51"/>
-    <w:lsdException w:name="List Table 7 Colorful" w:uiPriority="52"/>
-    <w:lsdException w:name="List Table 1 Light Accent 1" w:uiPriority="46"/>
-    <w:lsdException w:name="List Table 2 Accent 1" w:uiPriority="47"/>
-    <w:lsdException w:name="List Table 3 Accent 1" w:uiPriority="48"/>
-    <w:lsdException w:name="List Table 4 Accent 1" w:uiPriority="49"/>
-    <w:lsdException w:name="List Table 5 Dark Accent 1" w:uiPriority="50"/>
-    <w:lsdException w:name="List Table 6 Colorful Accent 1" w:uiPriority="51"/>
-    <w:lsdException w:name="List Table 7 Colorful Accent 1" w:uiPriority="52"/>
-    <w:lsdException w:name="List Table 1 Light Accent 2" w:uiPriority="46"/>
-    <w:lsdException w:name="List Table 2 Accent 2" w:uiPriority="47"/>
-    <w:lsdException w:name="List Table 3 Accent 2" w:uiPriority="48"/>
-    <w:lsdException w:name="List Table 4 Accent 2" w:uiPriority="49"/>
-    <w:lsdException w:name="List Table 5 Dark Accent 2" w:uiPriority="50"/>
-    <w:lsdException w:name="List Table 6 Colorful Accent 2" w:uiPriority="51"/>
-    <w:lsdException w:name="List Table 7 Colorful Accent 2" w:uiPriority="52"/>
-    <w:lsdException w:name="List Table 1 Light Accent 3" w:uiPriority="46"/>
-    <w:lsdException w:name="List Table 2 Accent 3" w:uiPriority="47"/>
-    <w:lsdException w:name="List Table 3 Accent 3" w:uiPriority="48"/>
-    <w:lsdException w:name="List Table 4 Accent 3" w:uiPriority="49"/>
-    <w:lsdException w:name="List Table 5 Dark Accent 3" w:uiPriority="50"/>
-    <w:lsdException w:name="List Table 6 Colorful Accent 3" w:uiPriority="51"/>
-    <w:lsdException w:name="List Table 7 Colorful Accent 3" w:uiPriority="52"/>
-    <w:lsdException w:name="List Table 1 Light Accent 4" w:uiPriority="46"/>
-    <w:lsdException w:name="List Table 2 Accent 4" w:uiPriority="47"/>
-    <w:lsdException w:name="List Table 3 Accent 4" w:uiPriority="48"/>
-    <w:lsdException w:name="List Table 4 Accent 4" w:uiPriority="49"/>
-    <w:lsdException w:name="List Table 5 Dark Accent 4" w:uiPriority="50"/>
-    <w:lsdException w:name="List Table 6 Colorful Accent 4" w:uiPriority="51"/>
-    <w:lsdException w:name="List Table 7 Colorful Accent 4" w:uiPriority="52"/>
-    <w:lsdException w:name="List Table 1 Light Accent 5" w:uiPriority="46"/>
-    <w:lsdException w:name="List Table 2 Accent 5" w:uiPriority="47"/>
-    <w:lsdException w:name="List Table 3 Accent 5" w:uiPriority="48"/>
-    <w:lsdException w:name="List Table 4 Accent 5" w:uiPriority="49"/>
-    <w:lsdException w:name="List Table 5 Dark Accent 5" w:uiPriority="50"/>
-    <w:lsdException w:name="List Table 6 Colorful Accent 5" w:uiPriority="51"/>
-    <w:lsdException w:name="List Table 7 Colorful Accent 5" w:uiPriority="52"/>
-    <w:lsdException w:name="List Table 1 Light Accent 6" w:uiPriority="46"/>
-    <w:lsdException w:name="List Table 2 Accent 6" w:uiPriority="47"/>
-    <w:lsdException w:name="List Table 3 Accent 6" w:uiPriority="48"/>
-    <w:lsdException w:name="List Table 4 Accent 6" w:uiPriority="49"/>
-    <w:lsdException w:name="List Table 5 Dark Accent 6" w:uiPriority="50"/>
-    <w:lsdException w:name="List Table 6 Colorful Accent 6" w:uiPriority="51"/>
-    <w:lsdException w:name="List Table 7 Colorful Accent 6" w:uiPriority="52"/>
-    <w:lsdException w:name="Mention" w:semiHidden="1" w:unhideWhenUsed="1"/>
-    <w:lsdException w:name="Smart Hyperlink" w:semiHidden="1" w:unhideWhenUsed="1"/>
-    <w:lsdException w:name="Hashtag" w:semiHidden="1" w:unhideWhenUsed="1"/>
-  </w:latentStyles>
-  <w:style w:type="paragraph" w:default="1" w:styleId="Normal">
-    <w:name w:val="Normal"/>
-    <w:qFormat/>
-    <w:rsid w:val="00A37A1A"/>
-    <w:pPr>
-      <w:spacing w:line="360" w:lineRule="auto"/>
-    </w:pPr>
-    <w:rPr>
-      <w:rFonts w:ascii="Arial" w:hAnsi="Arial"/>
-      <w:sz w:val="24"/>
-    </w:rPr>
-  </w:style>
-  <w:style w:type="paragraph" w:styleId="Ttulo1">
-    <w:name w:val="heading 1"/>
-    <w:basedOn w:val="Normal"/>
-    <w:next w:val="Normal"/>
-    <w:link w:val="Ttulo1Carter"/>
-    <w:uiPriority w:val="9"/>
-    <w:qFormat/>
-    <w:rsid w:val="001B6FEF"/>
-    <w:pPr>
-      <w:keepNext/>
-      <w:keepLines/>
-      <w:spacing w:before="240" w:after="0"/>
-      <w:outlineLvl w:val="0"/>
-    </w:pPr>
-    <w:rPr>
-      <w:rFonts w:asciiTheme="majorHAnsi" w:eastAsiaTheme="majorEastAsia" w:hAnsiTheme="majorHAnsi" w:cstheme="majorBidi"/>
-      <w:color w:val="2F5496" w:themeColor="accent1" w:themeShade="BF"/>
-      <w:sz w:val="32"/>
-      <w:szCs w:val="32"/>
-    </w:rPr>
-  </w:style>
-  <w:style w:type="paragraph" w:styleId="Cabealho2">
-    <w:name w:val="heading 2"/>
-    <w:basedOn w:val="Normal"/>
-    <w:next w:val="Normal"/>
-    <w:link w:val="Cabealho2Carter"/>
-    <w:uiPriority w:val="9"/>
-    <w:semiHidden/>
-    <w:unhideWhenUsed/>
-    <w:qFormat/>
-    <w:rsid w:val="00133AB4"/>
-    <w:pPr>
-      <w:keepNext/>
-      <w:keepLines/>
-      <w:spacing w:before="40" w:after="0"/>
-      <w:outlineLvl w:val="1"/>
-    </w:pPr>
-    <w:rPr>
-      <w:rFonts w:asciiTheme="majorHAnsi" w:eastAsiaTheme="majorEastAsia" w:hAnsiTheme="majorHAnsi" w:cstheme="majorBidi"/>
-      <w:color w:val="2F5496" w:themeColor="accent1" w:themeShade="BF"/>
-      <w:sz w:val="26"/>
-      <w:szCs w:val="26"/>
-    </w:rPr>
-  </w:style>
-  <w:style w:type="paragraph" w:styleId="Cabealho3">
-    <w:name w:val="heading 3"/>
-    <w:basedOn w:val="Normal"/>
-    <w:next w:val="Normal"/>
-    <w:link w:val="Cabealho3Carter"/>
-    <w:uiPriority w:val="9"/>
-    <w:semiHidden/>
-    <w:unhideWhenUsed/>
-    <w:qFormat/>
-    <w:rsid w:val="00133AB4"/>
-    <w:pPr>
-      <w:keepNext/>
-      <w:keepLines/>
-      <w:spacing w:before="40" w:after="0"/>
-      <w:outlineLvl w:val="2"/>
-    </w:pPr>
-    <w:rPr>
-      <w:rFonts w:asciiTheme="majorHAnsi" w:eastAsiaTheme="majorEastAsia" w:hAnsiTheme="majorHAnsi" w:cstheme="majorBidi"/>
-      <w:color w:val="1F3763" w:themeColor="accent1" w:themeShade="7F"/>
-      <w:szCs w:val="24"/>
-    </w:rPr>
-  </w:style>
-  <w:style w:type="character" w:default="1" w:styleId="Tipodeletrapredefinidodopargrafo">
-    <w:name w:val="Default Paragraph Font"/>
-    <w:uiPriority w:val="1"/>
-    <w:unhideWhenUsed/>
-  </w:style>
-  <w:style w:type="table" w:default="1" w:styleId="Tabelanormal">
-    <w:name w:val="Normal Table"/>
-    <w:uiPriority w:val="99"/>
-    <w:semiHidden/>
-    <w:unhideWhenUsed/>
-    <w:tblPr>
-      <w:tblInd w:w="0" w:type="dxa"/>
-      <w:tblCellMar>
-        <w:top w:w="0" w:type="dxa"/>
-        <w:left w:w="108" w:type="dxa"/>
-        <w:bottom w:w="0" w:type="dxa"/>
-        <w:right w:w="108" w:type="dxa"/>
-      </w:tblCellMar>
-    </w:tblPr>
-  </w:style>
-  <w:style w:type="numbering" w:default="1" w:styleId="Semlista">
-    <w:name w:val="No List"/>
-    <w:uiPriority w:val="99"/>
-    <w:semiHidden/>
-    <w:unhideWhenUsed/>
-  </w:style>
-  <w:style w:type="character" w:styleId="Hiperligao">
-    <w:name w:val="Hyperlink"/>
-    <w:basedOn w:val="Tipodeletrapredefinidodopargrafo"/>
-    <w:uiPriority w:val="99"/>
-    <w:unhideWhenUsed/>
-    <w:rsid w:val="000B4CC8"/>
-    <w:rPr>
-      <w:color w:val="0563C1" w:themeColor="hyperlink"/>
-      <w:u w:val="single"/>
-    </w:rPr>
-  </w:style>
-  <w:style w:type="character" w:customStyle="1" w:styleId="Mencionar1">
-    <w:name w:val="Mencionar1"/>
-    <w:basedOn w:val="Tipodeletrapredefinidodopargrafo"/>
-    <w:uiPriority w:val="99"/>
-    <w:semiHidden/>
-    <w:unhideWhenUsed/>
-    <w:rsid w:val="000B4CC8"/>
-    <w:rPr>
-      <w:color w:val="2B579A"/>
-      <w:shd w:val="clear" w:color="auto" w:fill="E6E6E6"/>
-    </w:rPr>
-  </w:style>
-  <w:style w:type="character" w:customStyle="1" w:styleId="Ttulo1Carter">
-    <w:name w:val="Título 1 Caráter"/>
-    <w:basedOn w:val="Tipodeletrapredefinidodopargrafo"/>
-    <w:link w:val="Ttulo1"/>
-    <w:uiPriority w:val="9"/>
-    <w:rsid w:val="001B6FEF"/>
-    <w:rPr>
-      <w:rFonts w:asciiTheme="majorHAnsi" w:eastAsiaTheme="majorEastAsia" w:hAnsiTheme="majorHAnsi" w:cstheme="majorBidi"/>
-      <w:color w:val="2F5496" w:themeColor="accent1" w:themeShade="BF"/>
-      <w:sz w:val="32"/>
-      <w:szCs w:val="32"/>
-    </w:rPr>
-  </w:style>
-  <w:style w:type="paragraph" w:styleId="Cabealhodondice">
-    <w:name w:val="TOC Heading"/>
-    <w:basedOn w:val="Ttulo1"/>
-    <w:next w:val="Normal"/>
-    <w:link w:val="CabealhodondiceCarter"/>
-    <w:uiPriority w:val="39"/>
-    <w:unhideWhenUsed/>
-    <w:qFormat/>
-    <w:rsid w:val="001B6FEF"/>
-    <w:pPr>
-      <w:outlineLvl w:val="9"/>
-    </w:pPr>
-    <w:rPr>
-      <w:lang w:eastAsia="pt-PT"/>
-    </w:rPr>
-  </w:style>
-  <w:style w:type="paragraph" w:customStyle="1" w:styleId="Indice">
-    <w:name w:val="Indice"/>
-    <w:basedOn w:val="Ttulo1"/>
-    <w:next w:val="Normal"/>
-    <w:link w:val="IndiceCarter"/>
-    <w:qFormat/>
-    <w:rsid w:val="00605B01"/>
-    <w:rPr>
-      <w:rFonts w:ascii="Arial" w:hAnsi="Arial"/>
-      <w:b/>
-      <w:color w:val="82190A"/>
-      <w:sz w:val="40"/>
-    </w:rPr>
-  </w:style>
-  <w:style w:type="paragraph" w:styleId="Cabealho">
-    <w:name w:val="header"/>
-    <w:basedOn w:val="Normal"/>
-    <w:link w:val="CabealhoCarter"/>
-    <w:uiPriority w:val="99"/>
-    <w:unhideWhenUsed/>
-    <w:rsid w:val="001B6FEF"/>
-    <w:pPr>
-      <w:tabs>
-        <w:tab w:val="center" w:pos="4252"/>
-        <w:tab w:val="right" w:pos="8504"/>
-      </w:tabs>
-      <w:spacing w:after="0" w:line="240" w:lineRule="auto"/>
-    </w:pPr>
-  </w:style>
-  <w:style w:type="character" w:customStyle="1" w:styleId="CabealhodondiceCarter">
-    <w:name w:val="Cabeçalho do Índice Caráter"/>
-    <w:basedOn w:val="Ttulo1Carter"/>
-    <w:link w:val="Cabealhodondice"/>
-    <w:uiPriority w:val="39"/>
-    <w:rsid w:val="001B6FEF"/>
-    <w:rPr>
-      <w:rFonts w:asciiTheme="majorHAnsi" w:eastAsiaTheme="majorEastAsia" w:hAnsiTheme="majorHAnsi" w:cstheme="majorBidi"/>
-      <w:color w:val="2F5496" w:themeColor="accent1" w:themeShade="BF"/>
-      <w:sz w:val="32"/>
-      <w:szCs w:val="32"/>
-      <w:lang w:eastAsia="pt-PT"/>
-    </w:rPr>
-  </w:style>
-  <w:style w:type="character" w:customStyle="1" w:styleId="IndiceCarter">
-    <w:name w:val="Indice Caráter"/>
-    <w:basedOn w:val="CabealhodondiceCarter"/>
-    <w:link w:val="Indice"/>
-    <w:rsid w:val="00605B01"/>
-    <w:rPr>
-      <w:rFonts w:ascii="Arial" w:eastAsiaTheme="majorEastAsia" w:hAnsi="Arial" w:cstheme="majorBidi"/>
-      <w:b/>
-      <w:color w:val="82190A"/>
-      <w:sz w:val="40"/>
-      <w:szCs w:val="32"/>
-      <w:lang w:eastAsia="pt-PT"/>
-    </w:rPr>
-  </w:style>
-  <w:style w:type="character" w:customStyle="1" w:styleId="CabealhoCarter">
-    <w:name w:val="Cabeçalho Caráter"/>
-    <w:basedOn w:val="Tipodeletrapredefinidodopargrafo"/>
-    <w:link w:val="Cabealho"/>
-    <w:uiPriority w:val="99"/>
-    <w:rsid w:val="001B6FEF"/>
-  </w:style>
-  <w:style w:type="paragraph" w:styleId="Rodap">
-    <w:name w:val="footer"/>
-    <w:basedOn w:val="Normal"/>
-    <w:link w:val="RodapCarter"/>
-    <w:uiPriority w:val="99"/>
-    <w:unhideWhenUsed/>
-    <w:rsid w:val="001B6FEF"/>
-    <w:pPr>
-      <w:tabs>
-        <w:tab w:val="center" w:pos="4252"/>
-        <w:tab w:val="right" w:pos="8504"/>
-      </w:tabs>
-      <w:spacing w:after="0" w:line="240" w:lineRule="auto"/>
-    </w:pPr>
-  </w:style>
-  <w:style w:type="character" w:customStyle="1" w:styleId="RodapCarter">
-    <w:name w:val="Rodapé Caráter"/>
-    <w:basedOn w:val="Tipodeletrapredefinidodopargrafo"/>
-    <w:link w:val="Rodap"/>
-    <w:uiPriority w:val="99"/>
-    <w:rsid w:val="001B6FEF"/>
-  </w:style>
-  <w:style w:type="paragraph" w:styleId="Ttulo">
-    <w:name w:val="Title"/>
-    <w:basedOn w:val="Normal"/>
-    <w:next w:val="Normal"/>
-    <w:link w:val="TtuloCarter"/>
-    <w:uiPriority w:val="10"/>
-    <w:qFormat/>
-    <w:rsid w:val="001B6FEF"/>
-    <w:pPr>
-      <w:spacing w:after="0" w:line="240" w:lineRule="auto"/>
-      <w:contextualSpacing/>
-    </w:pPr>
-    <w:rPr>
-      <w:rFonts w:asciiTheme="majorHAnsi" w:eastAsiaTheme="majorEastAsia" w:hAnsiTheme="majorHAnsi" w:cstheme="majorBidi"/>
-      <w:spacing w:val="-10"/>
-      <w:kern w:val="28"/>
-      <w:sz w:val="56"/>
-      <w:szCs w:val="56"/>
-    </w:rPr>
-  </w:style>
-  <w:style w:type="character" w:customStyle="1" w:styleId="TtuloCarter">
-    <w:name w:val="Título Caráter"/>
-    <w:basedOn w:val="Tipodeletrapredefinidodopargrafo"/>
-    <w:link w:val="Ttulo"/>
-    <w:uiPriority w:val="10"/>
-    <w:rsid w:val="001B6FEF"/>
-    <w:rPr>
-      <w:rFonts w:asciiTheme="majorHAnsi" w:eastAsiaTheme="majorEastAsia" w:hAnsiTheme="majorHAnsi" w:cstheme="majorBidi"/>
-      <w:spacing w:val="-10"/>
-      <w:kern w:val="28"/>
-      <w:sz w:val="56"/>
-      <w:szCs w:val="56"/>
-    </w:rPr>
-  </w:style>
-  <w:style w:type="paragraph" w:styleId="ndice1">
-    <w:name w:val="toc 1"/>
-    <w:basedOn w:val="Normal"/>
-    <w:next w:val="Normal"/>
-    <w:autoRedefine/>
-    <w:uiPriority w:val="39"/>
-    <w:unhideWhenUsed/>
-    <w:rsid w:val="00D17605"/>
-    <w:pPr>
-      <w:spacing w:after="100"/>
-    </w:pPr>
-  </w:style>
-  <w:style w:type="paragraph" w:customStyle="1" w:styleId="estilo2">
-    <w:name w:val="estilo2"/>
-    <w:basedOn w:val="Ttulo"/>
-    <w:link w:val="estilo2Carter"/>
-    <w:qFormat/>
-    <w:rsid w:val="00207577"/>
-    <w:pPr>
-      <w:ind w:firstLine="851"/>
-    </w:pPr>
-    <w:rPr>
-      <w:rFonts w:ascii="Arial" w:hAnsi="Arial"/>
-      <w:color w:val="82190A"/>
-      <w:sz w:val="28"/>
-      <w:u w:val="single"/>
-    </w:rPr>
-  </w:style>
-  <w:style w:type="paragraph" w:styleId="PargrafodaLista">
-    <w:name w:val="List Paragraph"/>
-    <w:basedOn w:val="Normal"/>
-    <w:uiPriority w:val="34"/>
-    <w:qFormat/>
-    <w:rsid w:val="00207577"/>
-    <w:pPr>
-      <w:ind w:left="720"/>
-      <w:contextualSpacing/>
-    </w:pPr>
-  </w:style>
-  <w:style w:type="character" w:customStyle="1" w:styleId="estilo2Carter">
-    <w:name w:val="estilo2 Caráter"/>
-    <w:basedOn w:val="Tipodeletrapredefinidodopargrafo"/>
-    <w:link w:val="estilo2"/>
-    <w:rsid w:val="00207577"/>
-    <w:rPr>
-      <w:rFonts w:ascii="Arial" w:eastAsiaTheme="majorEastAsia" w:hAnsi="Arial" w:cstheme="majorBidi"/>
-      <w:color w:val="82190A"/>
-      <w:spacing w:val="-10"/>
-      <w:kern w:val="28"/>
-      <w:sz w:val="28"/>
-      <w:szCs w:val="56"/>
-      <w:u w:val="single"/>
-    </w:rPr>
-  </w:style>
-  <w:style w:type="character" w:customStyle="1" w:styleId="Cabealho2Carter">
-    <w:name w:val="Cabeçalho 2 Caráter"/>
-    <w:basedOn w:val="Tipodeletrapredefinidodopargrafo"/>
-    <w:link w:val="Cabealho2"/>
-    <w:uiPriority w:val="9"/>
-    <w:semiHidden/>
-    <w:rsid w:val="00133AB4"/>
-    <w:rPr>
-      <w:rFonts w:asciiTheme="majorHAnsi" w:eastAsiaTheme="majorEastAsia" w:hAnsiTheme="majorHAnsi" w:cstheme="majorBidi"/>
-      <w:color w:val="2F5496" w:themeColor="accent1" w:themeShade="BF"/>
-      <w:sz w:val="26"/>
-      <w:szCs w:val="26"/>
-    </w:rPr>
-  </w:style>
-  <w:style w:type="character" w:customStyle="1" w:styleId="Cabealho3Carter">
-    <w:name w:val="Cabeçalho 3 Caráter"/>
-    <w:basedOn w:val="Tipodeletrapredefinidodopargrafo"/>
-    <w:link w:val="Cabealho3"/>
-    <w:uiPriority w:val="9"/>
-    <w:semiHidden/>
-    <w:rsid w:val="00133AB4"/>
-    <w:rPr>
-      <w:rFonts w:asciiTheme="majorHAnsi" w:eastAsiaTheme="majorEastAsia" w:hAnsiTheme="majorHAnsi" w:cstheme="majorBidi"/>
-      <w:color w:val="1F3763" w:themeColor="accent1" w:themeShade="7F"/>
-      <w:sz w:val="24"/>
-      <w:szCs w:val="24"/>
-    </w:rPr>
-  </w:style>
-  <w:style w:type="paragraph" w:styleId="ndice2">
-    <w:name w:val="toc 2"/>
-    <w:basedOn w:val="Normal"/>
-    <w:next w:val="Normal"/>
-    <w:autoRedefine/>
-    <w:uiPriority w:val="39"/>
-    <w:unhideWhenUsed/>
-    <w:rsid w:val="00133AB4"/>
-    <w:pPr>
-      <w:spacing w:after="100"/>
-      <w:ind w:left="240"/>
-    </w:pPr>
-  </w:style>
-  <w:style w:type="character" w:styleId="TextodoMarcadordePosio">
-    <w:name w:val="Placeholder Text"/>
-    <w:basedOn w:val="Tipodeletrapredefinidodopargrafo"/>
-    <w:uiPriority w:val="99"/>
-    <w:semiHidden/>
-    <w:rsid w:val="00292C47"/>
-    <w:rPr>
-      <w:color w:val="808080"/>
-    </w:rPr>
-  </w:style>
-</w:styles>
-</file>
-
-<file path=word/glossary/document.xml><?xml version="1.0" encoding="utf-8"?>
-<w:glossaryDocument xmlns:wpc="http://schemas.microsoft.com/office/word/2010/wordprocessingCanvas" xmlns:cx="http://schemas.microsoft.com/office/drawing/2014/chartex" xmlns:cx1="http://schemas.microsoft.com/office/drawing/2015/9/8/chartex" xmlns:cx2="http://schemas.microsoft.com/office/drawing/2015/10/21/chartex" xmlns:cx3="http://schemas.microsoft.com/office/drawing/2016/5/9/chartex" xmlns:cx4="http://schemas.microsoft.com/office/drawing/2016/5/10/chartex" xmlns:cx5="http://schemas.microsoft.com/office/drawing/2016/5/11/chartex" xmlns:mc="http://schemas.openxmlformats.org/markup-compatibility/2006" xmlns:o="urn:schemas-microsoft-com:office:office" xmlns:r="http://schemas.openxmlformats.org/officeDocument/2006/relationships" xmlns:m="http://schemas.openxmlformats.org/officeDocument/2006/math" xmlns:v="urn:schemas-microsoft-com:vml" xmlns:wp14="http://schemas.microsoft.com/office/word/2010/wordprocessingDrawing" xmlns:wp="http://schemas.openxmlformats.org/drawingml/2006/wordprocessingDrawing" xmlns:w10="urn:schemas-microsoft-com:office:word" xmlns:w="http://schemas.openxmlformats.org/wordprocessingml/2006/main" xmlns:w14="http://schemas.microsoft.com/office/word/2010/wordml" xmlns:w15="http://schemas.microsoft.com/office/word/2012/wordml" xmlns:w16se="http://schemas.microsoft.com/office/word/2015/wordml/symex" xmlns:wpg="http://schemas.microsoft.com/office/word/2010/wordprocessingGroup" xmlns:wpi="http://schemas.microsoft.com/office/word/2010/wordprocessingInk" xmlns:wne="http://schemas.microsoft.com/office/word/2006/wordml" xmlns:wps="http://schemas.microsoft.com/office/word/2010/wordprocessingShape" mc:Ignorable="w14 w15 w16se wp14"/>
-</file>
-
-<file path=word/glossary/fontTable.xml><?xml version="1.0" encoding="utf-8"?>
-<w:fonts xmlns:mc="http://schemas.openxmlformats.org/markup-compatibility/2006" xmlns:r="http://schemas.openxmlformats.org/officeDocument/2006/relationships" xmlns:w="http://schemas.openxmlformats.org/wordprocessingml/2006/main" xmlns:w14="http://schemas.microsoft.com/office/word/2010/wordml" xmlns:w15="http://schemas.microsoft.com/office/word/2012/wordml" xmlns:w16se="http://schemas.microsoft.com/office/word/2015/wordml/symex" mc:Ignorable="w14 w15 w16se">
-  <w:font w:name="Symbol">
-    <w:panose1 w:val="05050102010706020507"/>
-    <w:charset w:val="02"/>
-    <w:family w:val="roman"/>
-    <w:pitch w:val="variable"/>
-    <w:sig w:usb0="00000000" w:usb1="10000000" w:usb2="00000000" w:usb3="00000000" w:csb0="80000000" w:csb1="00000000"/>
-  </w:font>
-  <w:font w:name="Times New Roman">
-    <w:panose1 w:val="02020603050405020304"/>
-    <w:charset w:val="00"/>
-    <w:family w:val="roman"/>
-    <w:pitch w:val="variable"/>
-    <w:sig w:usb0="E0002AFF" w:usb1="C0007841" w:usb2="00000009" w:usb3="00000000" w:csb0="000001FF" w:csb1="00000000"/>
-  </w:font>
-  <w:font w:name="Courier New">
-    <w:panose1 w:val="02070309020205020404"/>
-    <w:charset w:val="00"/>
-    <w:family w:val="modern"/>
-    <w:pitch w:val="fixed"/>
-    <w:sig w:usb0="E0002AFF" w:usb1="C0007843" w:usb2="00000009" w:usb3="00000000" w:csb0="000001FF" w:csb1="00000000"/>
-  </w:font>
-  <w:font w:name="Wingdings">
-    <w:panose1 w:val="05000000000000000000"/>
-    <w:charset w:val="02"/>
-    <w:family w:val="auto"/>
-    <w:pitch w:val="variable"/>
-    <w:sig w:usb0="00000000" w:usb1="10000000" w:usb2="00000000" w:usb3="00000000" w:csb0="80000000" w:csb1="00000000"/>
-  </w:font>
-  <w:font w:name="Calibri">
-    <w:panose1 w:val="020F0502020204030204"/>
-    <w:charset w:val="00"/>
-    <w:family w:val="swiss"/>
-    <w:pitch w:val="variable"/>
-    <w:sig w:usb0="E1002AFF" w:usb1="4000ACFF" w:usb2="00000009" w:usb3="00000000" w:csb0="000001FF" w:csb1="00000000"/>
-  </w:font>
-  <w:font w:name="Arial">
-    <w:panose1 w:val="020B0604020202020204"/>
-    <w:charset w:val="00"/>
-    <w:family w:val="swiss"/>
-    <w:pitch w:val="variable"/>
-    <w:sig w:usb0="E0002AFF" w:usb1="C0007843" w:usb2="00000009" w:usb3="00000000" w:csb0="000001FF" w:csb1="00000000"/>
-  </w:font>
-  <w:font w:name="Calibri Light">
-    <w:panose1 w:val="020F0302020204030204"/>
-    <w:charset w:val="00"/>
-    <w:family w:val="swiss"/>
-    <w:pitch w:val="variable"/>
-    <w:sig w:usb0="A0002AEF" w:usb1="4000207B" w:usb2="00000000" w:usb3="00000000" w:csb0="000001FF" w:csb1="00000000"/>
-  </w:font>
-  <w:font w:name="Trebuchet MS">
-    <w:panose1 w:val="020B0603020202020204"/>
-    <w:charset w:val="00"/>
-    <w:family w:val="swiss"/>
-    <w:pitch w:val="variable"/>
-    <w:sig w:usb0="00000687" w:usb1="00000000" w:usb2="00000000" w:usb3="00000000" w:csb0="0000009F" w:csb1="00000000"/>
-  </w:font>
-  <w:font w:name="Ubuntu">
-    <w:altName w:val="Calibri"/>
-    <w:charset w:val="00"/>
-    <w:family w:val="auto"/>
-    <w:pitch w:val="default"/>
-  </w:font>
-  <w:font w:name="Cambria Math">
-    <w:panose1 w:val="02040503050406030204"/>
-    <w:charset w:val="00"/>
-    <w:family w:val="roman"/>
-    <w:pitch w:val="variable"/>
-    <w:sig w:usb0="E00002FF" w:usb1="420024FF" w:usb2="00000000" w:usb3="00000000" w:csb0="0000019F" w:csb1="00000000"/>
-  </w:font>
-</w:fonts>
-</file>
-
-<file path=word/glossary/settings.xml><?xml version="1.0" encoding="utf-8"?>
-<w:settings xmlns:mc="http://schemas.openxmlformats.org/markup-compatibility/2006" xmlns:o="urn:schemas-microsoft-com:office:office" xmlns:r="http://schemas.openxmlformats.org/officeDocument/2006/relationships" xmlns:m="http://schemas.openxmlformats.org/officeDocument/2006/math" xmlns:v="urn:schemas-microsoft-com:vml" xmlns:w10="urn:schemas-microsoft-com:office:word" xmlns:w="http://schemas.openxmlformats.org/wordprocessingml/2006/main" xmlns:w14="http://schemas.microsoft.com/office/word/2010/wordml" xmlns:w15="http://schemas.microsoft.com/office/word/2012/wordml" xmlns:w16se="http://schemas.microsoft.com/office/word/2015/wordml/symex" xmlns:sl="http://schemas.openxmlformats.org/schemaLibrary/2006/main" mc:Ignorable="w14 w15 w16se">
-  <w:view w:val="normal"/>
-  <w:defaultTabStop w:val="708"/>
-  <w:hyphenationZone w:val="425"/>
-  <w:characterSpacingControl w:val="doNotCompress"/>
-  <w:compat>
-    <w:useFELayout/>
-    <w:compatSetting w:name="compatibilityMode" w:uri="http://schemas.microsoft.com/office/word" w:val="15"/>
-    <w:compatSetting w:name="overrideTableStyleFontSizeAndJustification" w:uri="http://schemas.microsoft.com/office/word" w:val="1"/>
-    <w:compatSetting w:name="enableOpenTypeFeatures" w:uri="http://schemas.microsoft.com/office/word" w:val="1"/>
-    <w:compatSetting w:name="doNotFlipMirrorIndents" w:uri="http://schemas.microsoft.com/office/word" w:val="1"/>
-    <w:compatSetting w:name="differentiateMultirowTableHeaders" w:uri="http://schemas.microsoft.com/office/word" w:val="1"/>
-  </w:compat>
-  <w:rsids>
-    <w:rsidRoot w:val="0083370B"/>
-    <w:rsid w:val="0083370B"/>
-    <w:rsid w:val="008E65B8"/>
-  </w:rsids>
-  <m:mathPr>
-    <m:mathFont m:val="Cambria Math"/>
-    <m:brkBin m:val="before"/>
-    <m:brkBinSub m:val="--"/>
-    <m:smallFrac m:val="0"/>
-    <m:dispDef/>
-    <m:lMargin m:val="0"/>
-    <m:rMargin m:val="0"/>
-    <m:defJc m:val="centerGroup"/>
-    <m:wrapIndent m:val="1440"/>
-    <m:intLim m:val="subSup"/>
-    <m:naryLim m:val="undOvr"/>
-  </m:mathPr>
-  <w:themeFontLang w:val="pt-PT"/>
-  <w:clrSchemeMapping w:bg1="light1" w:t1="dark1" w:bg2="light2" w:t2="dark2" w:accent1="accent1" w:accent2="accent2" w:accent3="accent3" w:accent4="accent4" w:accent5="accent5" w:accent6="accent6" w:hyperlink="hyperlink" w:followedHyperlink="followedHyperlink"/>
-  <w:decimalSymbol w:val=","/>
-  <w:listSeparator w:val=";"/>
-  <w15:chartTrackingRefBased/>
-</w:settings>
-</file>
-
-<file path=word/glossary/styles.xml><?xml version="1.0" encoding="utf-8"?>
-<w:styles xmlns:mc="http://schemas.openxmlformats.org/markup-compatibility/2006" xmlns:r="http://schemas.openxmlformats.org/officeDocument/2006/relationships" xmlns:w="http://schemas.openxmlformats.org/wordprocessingml/2006/main" xmlns:w14="http://schemas.microsoft.com/office/word/2010/wordml" xmlns:w15="http://schemas.microsoft.com/office/word/2012/wordml" xmlns:w16se="http://schemas.microsoft.com/office/word/2015/wordml/symex" mc:Ignorable="w14 w15 w16se">
-  <w:docDefaults>
-    <w:rPrDefault>
-      <w:rPr>
-        <w:rFonts w:asciiTheme="minorHAnsi" w:eastAsiaTheme="minorEastAsia" w:hAnsiTheme="minorHAnsi" w:cstheme="minorBidi"/>
-        <w:sz w:val="22"/>
-        <w:szCs w:val="22"/>
-        <w:lang w:val="pt-PT" w:eastAsia="pt-PT" w:bidi="ar-SA"/>
-      </w:rPr>
-    </w:rPrDefault>
-    <w:pPrDefault>
-      <w:pPr>
-        <w:spacing w:after="160" w:line="259" w:lineRule="auto"/>
-      </w:pPr>
-    </w:pPrDefault>
-  </w:docDefaults>
-  <w:latentStyles w:defLockedState="0" w:defUIPriority="99" w:defSemiHidden="0" w:defUnhideWhenUsed="0" w:defQFormat="0" w:count="374">
+  <w:latentStyles w:defLockedState="0" w:defUIPriority="99" w:defSemiHidden="0" w:defUnhideWhenUsed="0" w:defQFormat="0" w:count="382">
     <w:lsdException w:name="Normal" w:uiPriority="0" w:qFormat="1"/>
     <w:lsdException w:name="heading 1" w:uiPriority="9" w:qFormat="1"/>
     <w:lsdException w:name="heading 2" w:semiHidden="1" w:uiPriority="9" w:unhideWhenUsed="1" w:qFormat="1"/>
@@ -4901,19 +4039,92 @@
     <w:lsdException w:name="List Table 7 Colorful Accent 6" w:uiPriority="52"/>
     <w:lsdException w:name="Mention" w:semiHidden="1" w:unhideWhenUsed="1"/>
     <w:lsdException w:name="Smart Hyperlink" w:semiHidden="1" w:unhideWhenUsed="1"/>
-    <w:lsdException w:name="Hashtag" w:semiHidden="1" w:unhideWhenUsed="1"/>
   </w:latentStyles>
   <w:style w:type="paragraph" w:default="1" w:styleId="Normal">
     <w:name w:val="Normal"/>
     <w:qFormat/>
+    <w:rsid w:val="00A37A1A"/>
+    <w:pPr>
+      <w:spacing w:line="360" w:lineRule="auto"/>
+    </w:pPr>
+    <w:rPr>
+      <w:rFonts w:ascii="Arial" w:hAnsi="Arial"/>
+      <w:sz w:val="24"/>
+    </w:rPr>
   </w:style>
-  <w:style w:type="character" w:default="1" w:styleId="Tipodeletrapredefinidodopargrafo">
+  <w:style w:type="paragraph" w:styleId="Heading1">
+    <w:name w:val="heading 1"/>
+    <w:basedOn w:val="Normal"/>
+    <w:next w:val="Normal"/>
+    <w:link w:val="Heading1Char"/>
+    <w:uiPriority w:val="9"/>
+    <w:qFormat/>
+    <w:rsid w:val="001B6FEF"/>
+    <w:pPr>
+      <w:keepNext/>
+      <w:keepLines/>
+      <w:spacing w:before="240" w:after="0"/>
+      <w:outlineLvl w:val="0"/>
+    </w:pPr>
+    <w:rPr>
+      <w:rFonts w:asciiTheme="majorHAnsi" w:eastAsiaTheme="majorEastAsia" w:hAnsiTheme="majorHAnsi" w:cstheme="majorBidi"/>
+      <w:color w:val="2F5496" w:themeColor="accent1" w:themeShade="BF"/>
+      <w:sz w:val="32"/>
+      <w:szCs w:val="32"/>
+    </w:rPr>
+  </w:style>
+  <w:style w:type="paragraph" w:styleId="Heading2">
+    <w:name w:val="heading 2"/>
+    <w:basedOn w:val="Normal"/>
+    <w:next w:val="Normal"/>
+    <w:link w:val="Heading2Char"/>
+    <w:uiPriority w:val="9"/>
+    <w:semiHidden/>
+    <w:unhideWhenUsed/>
+    <w:qFormat/>
+    <w:rsid w:val="00133AB4"/>
+    <w:pPr>
+      <w:keepNext/>
+      <w:keepLines/>
+      <w:spacing w:before="40" w:after="0"/>
+      <w:outlineLvl w:val="1"/>
+    </w:pPr>
+    <w:rPr>
+      <w:rFonts w:asciiTheme="majorHAnsi" w:eastAsiaTheme="majorEastAsia" w:hAnsiTheme="majorHAnsi" w:cstheme="majorBidi"/>
+      <w:color w:val="2F5496" w:themeColor="accent1" w:themeShade="BF"/>
+      <w:sz w:val="26"/>
+      <w:szCs w:val="26"/>
+    </w:rPr>
+  </w:style>
+  <w:style w:type="paragraph" w:styleId="Heading3">
+    <w:name w:val="heading 3"/>
+    <w:basedOn w:val="Normal"/>
+    <w:next w:val="Normal"/>
+    <w:link w:val="Heading3Char"/>
+    <w:uiPriority w:val="9"/>
+    <w:semiHidden/>
+    <w:unhideWhenUsed/>
+    <w:qFormat/>
+    <w:rsid w:val="00133AB4"/>
+    <w:pPr>
+      <w:keepNext/>
+      <w:keepLines/>
+      <w:spacing w:before="40" w:after="0"/>
+      <w:outlineLvl w:val="2"/>
+    </w:pPr>
+    <w:rPr>
+      <w:rFonts w:asciiTheme="majorHAnsi" w:eastAsiaTheme="majorEastAsia" w:hAnsiTheme="majorHAnsi" w:cstheme="majorBidi"/>
+      <w:color w:val="1F3763" w:themeColor="accent1" w:themeShade="7F"/>
+      <w:szCs w:val="24"/>
+    </w:rPr>
+  </w:style>
+  <w:style w:type="character" w:default="1" w:styleId="DefaultParagraphFont">
     <w:name w:val="Default Paragraph Font"/>
     <w:uiPriority w:val="1"/>
     <w:semiHidden/>
     <w:unhideWhenUsed/>
   </w:style>
-  <w:style w:type="table" w:default="1" w:styleId="Tabelanormal">
+  <w:style w:type="table" w:default="1" w:styleId="TableNormal">
     <w:name w:val="Normal Table"/>
     <w:uiPriority w:val="99"/>
     <w:semiHidden/>
@@ -4928,30 +4139,319 @@
       </w:tblCellMar>
     </w:tblPr>
   </w:style>
-  <w:style w:type="numbering" w:default="1" w:styleId="Semlista">
+  <w:style w:type="numbering" w:default="1" w:styleId="NoList">
     <w:name w:val="No List"/>
     <w:uiPriority w:val="99"/>
     <w:semiHidden/>
     <w:unhideWhenUsed/>
   </w:style>
-  <w:style w:type="character" w:styleId="TextodoMarcadordePosio">
-    <w:name w:val="Placeholder Text"/>
-    <w:basedOn w:val="Tipodeletrapredefinidodopargrafo"/>
+  <w:style w:type="character" w:styleId="Hyperlink">
+    <w:name w:val="Hyperlink"/>
+    <w:basedOn w:val="DefaultParagraphFont"/>
+    <w:uiPriority w:val="99"/>
+    <w:unhideWhenUsed/>
+    <w:rsid w:val="000B4CC8"/>
+    <w:rPr>
+      <w:color w:val="0563C1" w:themeColor="hyperlink"/>
+      <w:u w:val="single"/>
+    </w:rPr>
+  </w:style>
+  <w:style w:type="character" w:customStyle="1" w:styleId="Mencionar1">
+    <w:name w:val="Mencionar1"/>
+    <w:basedOn w:val="DefaultParagraphFont"/>
     <w:uiPriority w:val="99"/>
     <w:semiHidden/>
-    <w:rsid w:val="0083370B"/>
+    <w:unhideWhenUsed/>
+    <w:rsid w:val="000B4CC8"/>
+    <w:rPr>
+      <w:color w:val="2B579A"/>
+      <w:shd w:val="clear" w:color="auto" w:fill="E6E6E6"/>
+    </w:rPr>
+  </w:style>
+  <w:style w:type="character" w:customStyle="1" w:styleId="Heading1Char">
+    <w:name w:val="Heading 1 Char"/>
+    <w:basedOn w:val="DefaultParagraphFont"/>
+    <w:link w:val="Heading1"/>
+    <w:uiPriority w:val="9"/>
+    <w:rsid w:val="001B6FEF"/>
+    <w:rPr>
+      <w:rFonts w:asciiTheme="majorHAnsi" w:eastAsiaTheme="majorEastAsia" w:hAnsiTheme="majorHAnsi" w:cstheme="majorBidi"/>
+      <w:color w:val="2F5496" w:themeColor="accent1" w:themeShade="BF"/>
+      <w:sz w:val="32"/>
+      <w:szCs w:val="32"/>
+    </w:rPr>
+  </w:style>
+  <w:style w:type="paragraph" w:styleId="TOCHeading">
+    <w:name w:val="TOC Heading"/>
+    <w:basedOn w:val="Heading1"/>
+    <w:next w:val="Normal"/>
+    <w:link w:val="TOCHeadingChar"/>
+    <w:uiPriority w:val="39"/>
+    <w:unhideWhenUsed/>
+    <w:qFormat/>
+    <w:rsid w:val="001B6FEF"/>
+    <w:pPr>
+      <w:outlineLvl w:val="9"/>
+    </w:pPr>
+    <w:rPr>
+      <w:lang w:eastAsia="pt-PT"/>
+    </w:rPr>
+  </w:style>
+  <w:style w:type="paragraph" w:customStyle="1" w:styleId="Indice">
+    <w:name w:val="Indice"/>
+    <w:basedOn w:val="Heading1"/>
+    <w:next w:val="Normal"/>
+    <w:link w:val="IndiceCarter"/>
+    <w:qFormat/>
+    <w:rsid w:val="00605B01"/>
+    <w:rPr>
+      <w:rFonts w:ascii="Arial" w:hAnsi="Arial"/>
+      <w:b/>
+      <w:color w:val="82190A"/>
+      <w:sz w:val="40"/>
+    </w:rPr>
+  </w:style>
+  <w:style w:type="paragraph" w:styleId="Header">
+    <w:name w:val="header"/>
+    <w:basedOn w:val="Normal"/>
+    <w:link w:val="HeaderChar"/>
+    <w:uiPriority w:val="99"/>
+    <w:unhideWhenUsed/>
+    <w:rsid w:val="001B6FEF"/>
+    <w:pPr>
+      <w:tabs>
+        <w:tab w:val="center" w:pos="4252"/>
+        <w:tab w:val="right" w:pos="8504"/>
+      </w:tabs>
+      <w:spacing w:after="0" w:line="240" w:lineRule="auto"/>
+    </w:pPr>
+  </w:style>
+  <w:style w:type="character" w:customStyle="1" w:styleId="TOCHeadingChar">
+    <w:name w:val="TOC Heading Char"/>
+    <w:basedOn w:val="Heading1Char"/>
+    <w:link w:val="TOCHeading"/>
+    <w:uiPriority w:val="39"/>
+    <w:rsid w:val="001B6FEF"/>
+    <w:rPr>
+      <w:rFonts w:asciiTheme="majorHAnsi" w:eastAsiaTheme="majorEastAsia" w:hAnsiTheme="majorHAnsi" w:cstheme="majorBidi"/>
+      <w:color w:val="2F5496" w:themeColor="accent1" w:themeShade="BF"/>
+      <w:sz w:val="32"/>
+      <w:szCs w:val="32"/>
+      <w:lang w:eastAsia="pt-PT"/>
+    </w:rPr>
+  </w:style>
+  <w:style w:type="character" w:customStyle="1" w:styleId="IndiceCarter">
+    <w:name w:val="Indice Caráter"/>
+    <w:basedOn w:val="TOCHeadingChar"/>
+    <w:link w:val="Indice"/>
+    <w:rsid w:val="00605B01"/>
+    <w:rPr>
+      <w:rFonts w:ascii="Arial" w:eastAsiaTheme="majorEastAsia" w:hAnsi="Arial" w:cstheme="majorBidi"/>
+      <w:b/>
+      <w:color w:val="82190A"/>
+      <w:sz w:val="40"/>
+      <w:szCs w:val="32"/>
+      <w:lang w:eastAsia="pt-PT"/>
+    </w:rPr>
+  </w:style>
+  <w:style w:type="character" w:customStyle="1" w:styleId="HeaderChar">
+    <w:name w:val="Header Char"/>
+    <w:basedOn w:val="DefaultParagraphFont"/>
+    <w:link w:val="Header"/>
+    <w:uiPriority w:val="99"/>
+    <w:rsid w:val="001B6FEF"/>
+  </w:style>
+  <w:style w:type="paragraph" w:styleId="Footer">
+    <w:name w:val="footer"/>
+    <w:basedOn w:val="Normal"/>
+    <w:link w:val="FooterChar"/>
+    <w:uiPriority w:val="99"/>
+    <w:unhideWhenUsed/>
+    <w:rsid w:val="001B6FEF"/>
+    <w:pPr>
+      <w:tabs>
+        <w:tab w:val="center" w:pos="4252"/>
+        <w:tab w:val="right" w:pos="8504"/>
+      </w:tabs>
+      <w:spacing w:after="0" w:line="240" w:lineRule="auto"/>
+    </w:pPr>
+  </w:style>
+  <w:style w:type="character" w:customStyle="1" w:styleId="FooterChar">
+    <w:name w:val="Footer Char"/>
+    <w:basedOn w:val="DefaultParagraphFont"/>
+    <w:link w:val="Footer"/>
+    <w:uiPriority w:val="99"/>
+    <w:rsid w:val="001B6FEF"/>
+  </w:style>
+  <w:style w:type="paragraph" w:styleId="Title">
+    <w:name w:val="Title"/>
+    <w:basedOn w:val="Normal"/>
+    <w:next w:val="Normal"/>
+    <w:link w:val="TitleChar"/>
+    <w:uiPriority w:val="10"/>
+    <w:qFormat/>
+    <w:rsid w:val="001B6FEF"/>
+    <w:pPr>
+      <w:spacing w:after="0" w:line="240" w:lineRule="auto"/>
+      <w:contextualSpacing/>
+    </w:pPr>
+    <w:rPr>
+      <w:rFonts w:asciiTheme="majorHAnsi" w:eastAsiaTheme="majorEastAsia" w:hAnsiTheme="majorHAnsi" w:cstheme="majorBidi"/>
+      <w:spacing w:val="-10"/>
+      <w:kern w:val="28"/>
+      <w:sz w:val="56"/>
+      <w:szCs w:val="56"/>
+    </w:rPr>
+  </w:style>
+  <w:style w:type="character" w:customStyle="1" w:styleId="TitleChar">
+    <w:name w:val="Title Char"/>
+    <w:basedOn w:val="DefaultParagraphFont"/>
+    <w:link w:val="Title"/>
+    <w:uiPriority w:val="10"/>
+    <w:rsid w:val="001B6FEF"/>
+    <w:rPr>
+      <w:rFonts w:asciiTheme="majorHAnsi" w:eastAsiaTheme="majorEastAsia" w:hAnsiTheme="majorHAnsi" w:cstheme="majorBidi"/>
+      <w:spacing w:val="-10"/>
+      <w:kern w:val="28"/>
+      <w:sz w:val="56"/>
+      <w:szCs w:val="56"/>
+    </w:rPr>
+  </w:style>
+  <w:style w:type="paragraph" w:styleId="TOC1">
+    <w:name w:val="toc 1"/>
+    <w:basedOn w:val="Normal"/>
+    <w:next w:val="Normal"/>
+    <w:autoRedefine/>
+    <w:uiPriority w:val="39"/>
+    <w:unhideWhenUsed/>
+    <w:rsid w:val="00D17605"/>
+    <w:pPr>
+      <w:spacing w:after="100"/>
+    </w:pPr>
+  </w:style>
+  <w:style w:type="paragraph" w:customStyle="1" w:styleId="estilo2">
+    <w:name w:val="estilo2"/>
+    <w:basedOn w:val="Title"/>
+    <w:link w:val="estilo2Carter"/>
+    <w:qFormat/>
+    <w:rsid w:val="00207577"/>
+    <w:pPr>
+      <w:ind w:firstLine="851"/>
+    </w:pPr>
+    <w:rPr>
+      <w:rFonts w:ascii="Arial" w:hAnsi="Arial"/>
+      <w:color w:val="82190A"/>
+      <w:sz w:val="28"/>
+      <w:u w:val="single"/>
+    </w:rPr>
+  </w:style>
+  <w:style w:type="paragraph" w:styleId="ListParagraph">
+    <w:name w:val="List Paragraph"/>
+    <w:basedOn w:val="Normal"/>
+    <w:uiPriority w:val="34"/>
+    <w:qFormat/>
+    <w:rsid w:val="00207577"/>
+    <w:pPr>
+      <w:ind w:left="720"/>
+      <w:contextualSpacing/>
+    </w:pPr>
+  </w:style>
+  <w:style w:type="character" w:customStyle="1" w:styleId="estilo2Carter">
+    <w:name w:val="estilo2 Caráter"/>
+    <w:basedOn w:val="DefaultParagraphFont"/>
+    <w:link w:val="estilo2"/>
+    <w:rsid w:val="00207577"/>
+    <w:rPr>
+      <w:rFonts w:ascii="Arial" w:eastAsiaTheme="majorEastAsia" w:hAnsi="Arial" w:cstheme="majorBidi"/>
+      <w:color w:val="82190A"/>
+      <w:spacing w:val="-10"/>
+      <w:kern w:val="28"/>
+      <w:sz w:val="28"/>
+      <w:szCs w:val="56"/>
+      <w:u w:val="single"/>
+    </w:rPr>
+  </w:style>
+  <w:style w:type="character" w:customStyle="1" w:styleId="Heading2Char">
+    <w:name w:val="Heading 2 Char"/>
+    <w:basedOn w:val="DefaultParagraphFont"/>
+    <w:link w:val="Heading2"/>
+    <w:uiPriority w:val="9"/>
+    <w:semiHidden/>
+    <w:rsid w:val="00133AB4"/>
+    <w:rPr>
+      <w:rFonts w:asciiTheme="majorHAnsi" w:eastAsiaTheme="majorEastAsia" w:hAnsiTheme="majorHAnsi" w:cstheme="majorBidi"/>
+      <w:color w:val="2F5496" w:themeColor="accent1" w:themeShade="BF"/>
+      <w:sz w:val="26"/>
+      <w:szCs w:val="26"/>
+    </w:rPr>
+  </w:style>
+  <w:style w:type="character" w:customStyle="1" w:styleId="Heading3Char">
+    <w:name w:val="Heading 3 Char"/>
+    <w:basedOn w:val="DefaultParagraphFont"/>
+    <w:link w:val="Heading3"/>
+    <w:uiPriority w:val="9"/>
+    <w:semiHidden/>
+    <w:rsid w:val="00133AB4"/>
+    <w:rPr>
+      <w:rFonts w:asciiTheme="majorHAnsi" w:eastAsiaTheme="majorEastAsia" w:hAnsiTheme="majorHAnsi" w:cstheme="majorBidi"/>
+      <w:color w:val="1F3763" w:themeColor="accent1" w:themeShade="7F"/>
+      <w:sz w:val="24"/>
+      <w:szCs w:val="24"/>
+    </w:rPr>
+  </w:style>
+  <w:style w:type="paragraph" w:styleId="TOC2">
+    <w:name w:val="toc 2"/>
+    <w:basedOn w:val="Normal"/>
+    <w:next w:val="Normal"/>
+    <w:autoRedefine/>
+    <w:uiPriority w:val="39"/>
+    <w:unhideWhenUsed/>
+    <w:rsid w:val="00133AB4"/>
+    <w:pPr>
+      <w:spacing w:after="100"/>
+      <w:ind w:left="240"/>
+    </w:pPr>
+  </w:style>
+  <w:style w:type="character" w:styleId="PlaceholderText">
+    <w:name w:val="Placeholder Text"/>
+    <w:basedOn w:val="DefaultParagraphFont"/>
+    <w:uiPriority w:val="99"/>
+    <w:semiHidden/>
+    <w:rsid w:val="00292C47"/>
     <w:rPr>
       <w:color w:val="808080"/>
     </w:rPr>
   </w:style>
+  <w:style w:type="paragraph" w:styleId="DocumentMap">
+    <w:name w:val="Document Map"/>
+    <w:basedOn w:val="Normal"/>
+    <w:link w:val="DocumentMapChar"/>
+    <w:uiPriority w:val="99"/>
+    <w:semiHidden/>
+    <w:unhideWhenUsed/>
+    <w:rsid w:val="002716E0"/>
+    <w:pPr>
+      <w:spacing w:after="0" w:line="240" w:lineRule="auto"/>
+    </w:pPr>
+    <w:rPr>
+      <w:rFonts w:ascii="Times New Roman" w:hAnsi="Times New Roman" w:cs="Times New Roman"/>
+      <w:szCs w:val="24"/>
+    </w:rPr>
+  </w:style>
+  <w:style w:type="character" w:customStyle="1" w:styleId="DocumentMapChar">
+    <w:name w:val="Document Map Char"/>
+    <w:basedOn w:val="DefaultParagraphFont"/>
+    <w:link w:val="DocumentMap"/>
+    <w:uiPriority w:val="99"/>
+    <w:semiHidden/>
+    <w:rsid w:val="002716E0"/>
+    <w:rPr>
+      <w:rFonts w:ascii="Times New Roman" w:hAnsi="Times New Roman" w:cs="Times New Roman"/>
+      <w:sz w:val="24"/>
+      <w:szCs w:val="24"/>
+    </w:rPr>
+  </w:style>
 </w:styles>
-</file>
-
-<file path=word/glossary/webSettings.xml><?xml version="1.0" encoding="utf-8"?>
-<w:webSettings xmlns:mc="http://schemas.openxmlformats.org/markup-compatibility/2006" xmlns:r="http://schemas.openxmlformats.org/officeDocument/2006/relationships" xmlns:w="http://schemas.openxmlformats.org/wordprocessingml/2006/main" xmlns:w14="http://schemas.microsoft.com/office/word/2010/wordml" xmlns:w15="http://schemas.microsoft.com/office/word/2012/wordml" xmlns:w16se="http://schemas.microsoft.com/office/word/2015/wordml/symex" mc:Ignorable="w14 w15 w16se">
-  <w:optimizeForBrowser/>
-  <w:allowPNG/>
-</w:webSettings>
 </file>
 
 <file path=word/theme/theme1.xml><?xml version="1.0" encoding="utf-8"?>
@@ -5254,7 +4754,7 @@
 </file>
 
 <file path=customXml/itemProps1.xml><?xml version="1.0" encoding="utf-8"?>
-<ds:datastoreItem xmlns:ds="http://schemas.openxmlformats.org/officeDocument/2006/customXml" ds:itemID="{0BEB0639-B57A-4383-A369-292A3ED45B2C}">
+<ds:datastoreItem xmlns:ds="http://schemas.openxmlformats.org/officeDocument/2006/customXml" ds:itemID="{82D35373-6FF0-CB42-A652-63736E75CD59}">
   <ds:schemaRefs>
     <ds:schemaRef ds:uri="http://schemas.openxmlformats.org/officeDocument/2006/bibliography"/>
   </ds:schemaRefs>

--- a/Relatorio-Final.docx
+++ b/Relatorio-Final.docx
@@ -1,6 +1,6 @@
 
 <file path=word/document.xml><?xml version="1.0" encoding="utf-8"?>
-<w:document xmlns:wpc="http://schemas.microsoft.com/office/word/2010/wordprocessingCanvas" xmlns:mo="http://schemas.microsoft.com/office/mac/office/2008/main" xmlns:mc="http://schemas.openxmlformats.org/markup-compatibility/2006" xmlns:mv="urn:schemas-microsoft-com:mac:vml" xmlns:o="urn:schemas-microsoft-com:office:office" xmlns:r="http://schemas.openxmlformats.org/officeDocument/2006/relationships" xmlns:m="http://schemas.openxmlformats.org/officeDocument/2006/math" xmlns:v="urn:schemas-microsoft-com:vml" xmlns:wp14="http://schemas.microsoft.com/office/word/2010/wordprocessingDrawing" xmlns:wp="http://schemas.openxmlformats.org/drawingml/2006/wordprocessingDrawing" xmlns:w10="urn:schemas-microsoft-com:office:word" xmlns:w="http://schemas.openxmlformats.org/wordprocessingml/2006/main" xmlns:w14="http://schemas.microsoft.com/office/word/2010/wordml" xmlns:w15="http://schemas.microsoft.com/office/word/2012/wordml" xmlns:wpg="http://schemas.microsoft.com/office/word/2010/wordprocessingGroup" xmlns:wpi="http://schemas.microsoft.com/office/word/2010/wordprocessingInk" xmlns:wne="http://schemas.microsoft.com/office/word/2006/wordml" xmlns:wps="http://schemas.microsoft.com/office/word/2010/wordprocessingShape" mc:Ignorable="w14 w15 wp14">
+<w:document xmlns:wpc="http://schemas.microsoft.com/office/word/2010/wordprocessingCanvas" xmlns:cx="http://schemas.microsoft.com/office/drawing/2014/chartex" xmlns:cx1="http://schemas.microsoft.com/office/drawing/2015/9/8/chartex" xmlns:mc="http://schemas.openxmlformats.org/markup-compatibility/2006" xmlns:o="urn:schemas-microsoft-com:office:office" xmlns:r="http://schemas.openxmlformats.org/officeDocument/2006/relationships" xmlns:m="http://schemas.openxmlformats.org/officeDocument/2006/math" xmlns:v="urn:schemas-microsoft-com:vml" xmlns:wp14="http://schemas.microsoft.com/office/word/2010/wordprocessingDrawing" xmlns:wp="http://schemas.openxmlformats.org/drawingml/2006/wordprocessingDrawing" xmlns:w10="urn:schemas-microsoft-com:office:word" xmlns:w="http://schemas.openxmlformats.org/wordprocessingml/2006/main" xmlns:w14="http://schemas.microsoft.com/office/word/2010/wordml" xmlns:w15="http://schemas.microsoft.com/office/word/2012/wordml" xmlns:w16se="http://schemas.microsoft.com/office/word/2015/wordml/symex" xmlns:wpg="http://schemas.microsoft.com/office/word/2010/wordprocessingGroup" xmlns:wpi="http://schemas.microsoft.com/office/word/2010/wordprocessingInk" xmlns:wne="http://schemas.microsoft.com/office/word/2006/wordml" xmlns:wps="http://schemas.microsoft.com/office/word/2010/wordprocessingShape" mc:Ignorable="w14 w15 w16se wp14">
   <w:body>
     <w:p>
       <w:pPr>
@@ -9,7 +9,7 @@
       <w:r>
         <w:rPr>
           <w:noProof/>
-          <w:lang w:val="en-GB" w:eastAsia="en-GB"/>
+          <w:lang w:eastAsia="pt-PT"/>
         </w:rPr>
         <w:drawing>
           <wp:inline distT="19050" distB="19050" distL="19050" distR="19050" wp14:anchorId="255CE969" wp14:editId="7873288C">
@@ -919,14 +919,6 @@
         <w:t>Descrição do Problema</w:t>
       </w:r>
       <w:bookmarkEnd w:id="2"/>
-    </w:p>
-    <w:p>
-      <w:pPr>
-        <w:ind w:left="426" w:firstLine="425"/>
-      </w:pPr>
-      <w:r>
-        <w:t>P</w:t>
-      </w:r>
     </w:p>
     <w:p>
       <w:pPr>
@@ -1419,7 +1411,19 @@
             <w:rPr>
               <w:rFonts w:ascii="Cambria Math" w:hAnsi="Cambria Math"/>
             </w:rPr>
-            <m:t>, i=0…n-1</m:t>
+            <m:t>, i</m:t>
+          </m:r>
+          <m:r>
+            <w:rPr>
+              <w:rFonts w:ascii="Cambria Math" w:hAnsi="Cambria Math"/>
+            </w:rPr>
+            <m:t>=1</m:t>
+          </m:r>
+          <m:r>
+            <w:rPr>
+              <w:rFonts w:ascii="Cambria Math" w:hAnsi="Cambria Math"/>
+            </w:rPr>
+            <m:t>…n</m:t>
           </m:r>
         </m:oMath>
       </m:oMathPara>
@@ -1535,7 +1539,13 @@
                 <w:rPr>
                   <w:rFonts w:ascii="Cambria Math" w:eastAsia="Cambria Math" w:hAnsi="Cambria Math" w:cs="Cambria Math"/>
                 </w:rPr>
-                <m:t>i=0</m:t>
+                <m:t>i</m:t>
+              </m:r>
+              <m:r>
+                <w:rPr>
+                  <w:rFonts w:ascii="Cambria Math" w:eastAsia="Cambria Math" w:hAnsi="Cambria Math" w:cs="Cambria Math"/>
+                </w:rPr>
+                <m:t>=1</m:t>
               </m:r>
             </m:sub>
             <m:sup>
@@ -1848,7 +1858,34 @@
         <w:ind w:left="426" w:firstLine="425"/>
       </w:pPr>
       <w:r>
-        <w:t xml:space="preserve">O algoritmo escolhido para este trabalho é o algoritmo de </w:t>
+        <w:t xml:space="preserve">Optamos por implementar dois algoritmos, o de </w:t>
+      </w:r>
+      <w:proofErr w:type="spellStart"/>
+      <w:r>
+        <w:t>Dijkstra</w:t>
+      </w:r>
+      <w:proofErr w:type="spellEnd"/>
+      <w:r>
+        <w:t xml:space="preserve"> e o de </w:t>
+      </w:r>
+      <w:proofErr w:type="spellStart"/>
+      <w:r>
+        <w:t>Floyd-Warshall</w:t>
+      </w:r>
+      <w:proofErr w:type="spellEnd"/>
+      <w:r>
+        <w:t>.</w:t>
+      </w:r>
+    </w:p>
+    <w:p>
+      <w:pPr>
+        <w:ind w:left="426" w:firstLine="425"/>
+      </w:pPr>
+      <w:r>
+        <w:t>O</w:t>
+      </w:r>
+      <w:r>
+        <w:t xml:space="preserve"> algoritmo de </w:t>
       </w:r>
       <w:proofErr w:type="spellStart"/>
       <w:r>
@@ -1989,15 +2026,175 @@
         </m:r>
       </m:oMath>
       <w:r>
-        <w:t>. Tem a restrição de só poder ser usado em grafos com pesos positivos, que por sua v</w:t>
+        <w:t>. Tem a restrição de só poder ser usado em grafos com pesos positivos, que por sua vez se verifica no tema do trabalho.</w:t>
+      </w:r>
+    </w:p>
+    <w:p>
+      <w:pPr>
+        <w:ind w:left="426" w:firstLine="425"/>
+        <w:rPr>
+          <w:shd w:val="clear" w:color="auto" w:fill="FFFFFF"/>
+        </w:rPr>
+      </w:pPr>
+      <w:r>
+        <w:rPr>
+          <w:shd w:val="clear" w:color="auto" w:fill="FFFFFF"/>
+        </w:rPr>
+        <w:t xml:space="preserve">Este algoritmo é um algoritmo ganancioso, </w:t>
+      </w:r>
+      <w:r>
+        <w:rPr>
+          <w:shd w:val="clear" w:color="auto" w:fill="FFFFFF"/>
+        </w:rPr>
+        <w:t xml:space="preserve">ou seja, </w:t>
+      </w:r>
+      <w:r>
+        <w:rPr>
+          <w:shd w:val="clear" w:color="auto" w:fill="FFFFFF"/>
+        </w:rPr>
+        <w:t>toma</w:t>
+      </w:r>
+      <w:r>
+        <w:rPr>
+          <w:shd w:val="clear" w:color="auto" w:fill="FFFFFF"/>
+        </w:rPr>
+        <w:t xml:space="preserve"> as</w:t>
+      </w:r>
+      <w:r>
+        <w:rPr>
+          <w:shd w:val="clear" w:color="auto" w:fill="FFFFFF"/>
+        </w:rPr>
+        <w:t xml:space="preserve"> decisões que parecem </w:t>
+      </w:r>
+      <w:r>
+        <w:rPr>
+          <w:shd w:val="clear" w:color="auto" w:fill="FFFFFF"/>
+        </w:rPr>
+        <w:t>melhores</w:t>
+      </w:r>
+      <w:r>
+        <w:rPr>
+          <w:shd w:val="clear" w:color="auto" w:fill="FFFFFF"/>
+        </w:rPr>
+        <w:t xml:space="preserve"> no momento</w:t>
+      </w:r>
+      <w:r>
+        <w:rPr>
+          <w:shd w:val="clear" w:color="auto" w:fill="FFFFFF"/>
+        </w:rPr>
+        <w:t xml:space="preserve">, o que lhe permite determinar o conjunto </w:t>
+      </w:r>
+      <w:r>
+        <w:rPr>
+          <w:shd w:val="clear" w:color="auto" w:fill="FFFFFF"/>
+        </w:rPr>
+        <w:t xml:space="preserve">de melhores caminhos intermediários. </w:t>
+      </w:r>
+      <w:r>
+        <w:rPr>
+          <w:shd w:val="clear" w:color="auto" w:fill="FFFFFF"/>
+        </w:rPr>
+        <w:t>O peso de cada aresta está associado à distância, calculada através das coordenadas (x e y) de cada cruzamento.</w:t>
+      </w:r>
+    </w:p>
+    <w:p>
+      <w:pPr>
+        <w:ind w:left="426" w:firstLine="425"/>
+        <w:rPr>
+          <w:shd w:val="clear" w:color="auto" w:fill="FFFFFF"/>
+        </w:rPr>
+      </w:pPr>
+      <w:r>
+        <w:rPr>
+          <w:shd w:val="clear" w:color="auto" w:fill="FFFFFF"/>
+        </w:rPr>
+        <w:t xml:space="preserve">O algoritmo de </w:t>
       </w:r>
       <w:proofErr w:type="spellStart"/>
       <w:r>
-        <w:t>ez</w:t>
+        <w:rPr>
+          <w:shd w:val="clear" w:color="auto" w:fill="FFFFFF"/>
+        </w:rPr>
+        <w:t>Floyd-Warshall</w:t>
       </w:r>
       <w:proofErr w:type="spellEnd"/>
       <w:r>
-        <w:t xml:space="preserve"> se verifica no tema do trabalho.</w:t>
+        <w:rPr>
+          <w:shd w:val="clear" w:color="auto" w:fill="FFFFFF"/>
+        </w:rPr>
+        <w:t xml:space="preserve">, que encontra o caminho mais curto num grafo dirigido </w:t>
+      </w:r>
+      <w:r>
+        <w:rPr>
+          <w:shd w:val="clear" w:color="auto" w:fill="FFFFFF"/>
+        </w:rPr>
+        <w:t xml:space="preserve">com tempo de execução </w:t>
+      </w:r>
+      <m:oMath>
+        <m:r>
+          <w:rPr>
+            <w:rFonts w:ascii="Cambria Math" w:hAnsi="Cambria Math"/>
+          </w:rPr>
+          <m:t>O(</m:t>
+        </m:r>
+        <m:sSup>
+          <m:sSupPr>
+            <m:ctrlPr>
+              <w:rPr>
+                <w:rFonts w:ascii="Cambria Math" w:hAnsi="Cambria Math"/>
+                <w:i/>
+              </w:rPr>
+            </m:ctrlPr>
+          </m:sSupPr>
+          <m:e>
+            <m:d>
+              <m:dPr>
+                <m:begChr m:val="["/>
+                <m:endChr m:val="]"/>
+                <m:ctrlPr>
+                  <w:rPr>
+                    <w:rFonts w:ascii="Cambria Math" w:hAnsi="Cambria Math"/>
+                    <w:i/>
+                  </w:rPr>
+                </m:ctrlPr>
+              </m:dPr>
+              <m:e>
+                <m:r>
+                  <w:rPr>
+                    <w:rFonts w:ascii="Cambria Math" w:hAnsi="Cambria Math"/>
+                  </w:rPr>
+                  <m:t>vértices</m:t>
+                </m:r>
+              </m:e>
+            </m:d>
+          </m:e>
+          <m:sup>
+            <m:r>
+              <w:rPr>
+                <w:rFonts w:ascii="Cambria Math" w:hAnsi="Cambria Math"/>
+              </w:rPr>
+              <m:t>3</m:t>
+            </m:r>
+          </m:sup>
+        </m:sSup>
+        <m:r>
+          <w:rPr>
+            <w:rFonts w:ascii="Cambria Math" w:hAnsi="Cambria Math"/>
+          </w:rPr>
+          <m:t>)</m:t>
+        </m:r>
+      </m:oMath>
+      <w:r>
+        <w:rPr>
+          <w:rFonts w:eastAsiaTheme="minorEastAsia"/>
+        </w:rPr>
+        <w:t xml:space="preserve">, e é mais aconselhado para grafos densos. Pode ser usado em grafos com pesos positivos, bem como com pesos negativos. </w:t>
+      </w:r>
+      <w:r>
+        <w:rPr>
+          <w:shd w:val="clear" w:color="auto" w:fill="FFFFFF"/>
+        </w:rPr>
+        <w:t>O peso de cada aresta está associado à distância, calculada através das coordenadas (x e y) de cada cruzamento.</w:t>
       </w:r>
     </w:p>
     <w:p>
@@ -2011,62 +2208,29 @@
         <w:rPr>
           <w:shd w:val="clear" w:color="auto" w:fill="FFFFFF"/>
         </w:rPr>
-        <w:t xml:space="preserve">Este algoritmo é um algoritmo ganancioso, </w:t>
-      </w:r>
-      <w:r>
-        <w:rPr>
-          <w:shd w:val="clear" w:color="auto" w:fill="FFFFFF"/>
-        </w:rPr>
-        <w:t xml:space="preserve">ou seja, </w:t>
-      </w:r>
-      <w:r>
-        <w:rPr>
-          <w:shd w:val="clear" w:color="auto" w:fill="FFFFFF"/>
-        </w:rPr>
-        <w:t>toma</w:t>
-      </w:r>
-      <w:r>
-        <w:rPr>
-          <w:shd w:val="clear" w:color="auto" w:fill="FFFFFF"/>
-        </w:rPr>
-        <w:t xml:space="preserve"> as</w:t>
-      </w:r>
-      <w:r>
-        <w:rPr>
-          <w:shd w:val="clear" w:color="auto" w:fill="FFFFFF"/>
-        </w:rPr>
-        <w:t xml:space="preserve"> decisões que parecem </w:t>
-      </w:r>
-      <w:r>
-        <w:rPr>
-          <w:shd w:val="clear" w:color="auto" w:fill="FFFFFF"/>
-        </w:rPr>
-        <w:t>melhores</w:t>
-      </w:r>
-      <w:r>
-        <w:rPr>
-          <w:shd w:val="clear" w:color="auto" w:fill="FFFFFF"/>
-        </w:rPr>
-        <w:t xml:space="preserve"> no momento</w:t>
-      </w:r>
-      <w:r>
-        <w:rPr>
-          <w:shd w:val="clear" w:color="auto" w:fill="FFFFFF"/>
-        </w:rPr>
-        <w:t xml:space="preserve">, o que lhe permite determinar o conjunto </w:t>
-      </w:r>
-      <w:r>
-        <w:rPr>
-          <w:shd w:val="clear" w:color="auto" w:fill="FFFFFF"/>
-        </w:rPr>
-        <w:t xml:space="preserve">de melhores caminhos intermediários. </w:t>
-      </w:r>
-      <w:r>
-        <w:rPr>
-          <w:shd w:val="clear" w:color="auto" w:fill="FFFFFF"/>
-        </w:rPr>
-        <w:t>O peso de cada aresta está associado à distância, calculada através das coordenadas (x e y) de cada cruzamento.</w:t>
-      </w:r>
+        <w:t xml:space="preserve">No nosso trabalho o </w:t>
+      </w:r>
+      <w:r>
+        <w:t xml:space="preserve">algoritmo de </w:t>
+      </w:r>
+      <w:proofErr w:type="spellStart"/>
+      <w:r>
+        <w:t>Dijkstra</w:t>
+      </w:r>
+      <w:proofErr w:type="spellEnd"/>
+      <w:r>
+        <w:t xml:space="preserve"> é mais eficiente dado que temos um mapa com poucos nós (pouco denso). Se usássemos o algoritmo de </w:t>
+      </w:r>
+      <w:proofErr w:type="spellStart"/>
+      <w:r>
+        <w:t>Floyd</w:t>
+      </w:r>
+      <w:proofErr w:type="spellEnd"/>
+      <w:r>
+        <w:t>-Marshall perderíamos eficiência, dado que ele criaria uma matriz com o peso da ligação de cada dois nós, o que para um grafo pouco denso não seria o melhor.</w:t>
+      </w:r>
+      <w:bookmarkStart w:id="5" w:name="_GoBack"/>
+      <w:bookmarkEnd w:id="5"/>
     </w:p>
     <w:p>
       <w:pPr>
@@ -2497,23 +2661,89 @@
     </w:p>
     <w:p>
       <w:pPr>
-        <w:rPr>
-          <w:color w:val="FF0000"/>
-        </w:rPr>
-      </w:pPr>
-      <w:r>
-        <w:rPr>
-          <w:color w:val="FF0000"/>
-        </w:rPr>
-        <w:t>METER AKI</w:t>
-      </w:r>
-      <w:bookmarkStart w:id="5" w:name="_GoBack"/>
-      <w:bookmarkEnd w:id="5"/>
+        <w:ind w:left="426" w:firstLine="425"/>
+      </w:pPr>
+      <w:r>
+        <w:t>No início do projeto deparamo-nos com alguns entraves à sua execução, enunciados de seguida:</w:t>
+      </w:r>
+    </w:p>
+    <w:p>
+      <w:pPr>
+        <w:pStyle w:val="ListParagraph"/>
+        <w:numPr>
+          <w:ilvl w:val="0"/>
+          <w:numId w:val="7"/>
+        </w:numPr>
+      </w:pPr>
+      <w:r>
+        <w:t xml:space="preserve">Como obter um mapa do site </w:t>
+      </w:r>
+      <w:proofErr w:type="spellStart"/>
+      <w:r>
+        <w:t>openstreetmaps</w:t>
+      </w:r>
+      <w:proofErr w:type="spellEnd"/>
+      <w:r>
+        <w:t xml:space="preserve"> e </w:t>
+      </w:r>
+      <w:r>
+        <w:t>como convertê-lo</w:t>
+      </w:r>
+      <w:r>
+        <w:t xml:space="preserve"> para ficheiros de texto, e fazer a respetiva leitura;</w:t>
+      </w:r>
+    </w:p>
+    <w:p>
+      <w:pPr>
+        <w:pStyle w:val="ListParagraph"/>
+        <w:numPr>
+          <w:ilvl w:val="0"/>
+          <w:numId w:val="7"/>
+        </w:numPr>
+      </w:pPr>
+      <w:r>
+        <w:t>Perceber qua</w:t>
+      </w:r>
+      <w:r>
+        <w:t>l o melhor algoritmo a utilizar.</w:t>
+      </w:r>
+    </w:p>
+    <w:p>
+      <w:pPr>
+        <w:ind w:left="426" w:firstLine="425"/>
+      </w:pPr>
     </w:p>
     <w:p>
       <w:pPr>
         <w:pStyle w:val="Indice"/>
       </w:pPr>
+      <w:r>
+        <w:t>Soluções encontradas</w:t>
+      </w:r>
+    </w:p>
+    <w:p>
+      <w:pPr>
+        <w:ind w:left="426" w:firstLine="425"/>
+      </w:pPr>
+      <w:r>
+        <w:t>Decidimos criar o nosso próprio mapa (criação de ficheiros de nós, arestas e ruas).</w:t>
+      </w:r>
+    </w:p>
+    <w:p>
+      <w:pPr>
+        <w:ind w:left="426" w:firstLine="425"/>
+      </w:pPr>
+      <w:r>
+        <w:t xml:space="preserve">Concluímos que o algoritmo mais eficiente para o nosso tema é o de </w:t>
+      </w:r>
+      <w:proofErr w:type="spellStart"/>
+      <w:r>
+        <w:t>Dijkstra</w:t>
+      </w:r>
+      <w:proofErr w:type="spellEnd"/>
+      <w:r>
+        <w:t>.</w:t>
+      </w:r>
     </w:p>
     <w:p>
       <w:pPr>
@@ -2525,24 +2755,11 @@
     </w:p>
     <w:p>
       <w:pPr>
-        <w:rPr>
-          <w:color w:val="FF0000"/>
-        </w:rPr>
-      </w:pPr>
-      <w:r>
-        <w:rPr>
-          <w:color w:val="FF0000"/>
-        </w:rPr>
-        <w:t xml:space="preserve">Meter </w:t>
-      </w:r>
-      <w:proofErr w:type="spellStart"/>
-      <w:r>
-        <w:rPr>
-          <w:color w:val="FF0000"/>
-        </w:rPr>
-        <w:t>aki</w:t>
-      </w:r>
-      <w:proofErr w:type="spellEnd"/>
+        <w:ind w:left="426" w:firstLine="425"/>
+      </w:pPr>
+      <w:r>
+        <w:t>Todos os membros contribuíram de forma equitativa para a realização do projeto.</w:t>
+      </w:r>
     </w:p>
     <w:p>
       <w:pPr>
@@ -2573,12 +2790,13 @@
           <w:color w:val="FF0000"/>
         </w:rPr>
       </w:pPr>
-      <w:r>
+    </w:p>
+    <w:p>
+      <w:pPr>
         <w:rPr>
           <w:color w:val="FF0000"/>
         </w:rPr>
-        <w:t>METER AKI</w:t>
-      </w:r>
+      </w:pPr>
     </w:p>
     <w:sectPr>
       <w:footerReference w:type="default" r:id="rId12"/>
@@ -2593,7 +2811,7 @@
 </file>
 
 <file path=word/endnotes.xml><?xml version="1.0" encoding="utf-8"?>
-<w:endnotes xmlns:wpc="http://schemas.microsoft.com/office/word/2010/wordprocessingCanvas" xmlns:mo="http://schemas.microsoft.com/office/mac/office/2008/main" xmlns:mc="http://schemas.openxmlformats.org/markup-compatibility/2006" xmlns:mv="urn:schemas-microsoft-com:mac:vml" xmlns:o="urn:schemas-microsoft-com:office:office" xmlns:r="http://schemas.openxmlformats.org/officeDocument/2006/relationships" xmlns:m="http://schemas.openxmlformats.org/officeDocument/2006/math" xmlns:v="urn:schemas-microsoft-com:vml" xmlns:wp14="http://schemas.microsoft.com/office/word/2010/wordprocessingDrawing" xmlns:wp="http://schemas.openxmlformats.org/drawingml/2006/wordprocessingDrawing" xmlns:w10="urn:schemas-microsoft-com:office:word" xmlns:w="http://schemas.openxmlformats.org/wordprocessingml/2006/main" xmlns:w14="http://schemas.microsoft.com/office/word/2010/wordml" xmlns:w15="http://schemas.microsoft.com/office/word/2012/wordml" xmlns:wpg="http://schemas.microsoft.com/office/word/2010/wordprocessingGroup" xmlns:wpi="http://schemas.microsoft.com/office/word/2010/wordprocessingInk" xmlns:wne="http://schemas.microsoft.com/office/word/2006/wordml" xmlns:wps="http://schemas.microsoft.com/office/word/2010/wordprocessingShape" mc:Ignorable="w14 w15 wp14">
+<w:endnotes xmlns:wpc="http://schemas.microsoft.com/office/word/2010/wordprocessingCanvas" xmlns:cx="http://schemas.microsoft.com/office/drawing/2014/chartex" xmlns:cx1="http://schemas.microsoft.com/office/drawing/2015/9/8/chartex" xmlns:mc="http://schemas.openxmlformats.org/markup-compatibility/2006" xmlns:o="urn:schemas-microsoft-com:office:office" xmlns:r="http://schemas.openxmlformats.org/officeDocument/2006/relationships" xmlns:m="http://schemas.openxmlformats.org/officeDocument/2006/math" xmlns:v="urn:schemas-microsoft-com:vml" xmlns:wp14="http://schemas.microsoft.com/office/word/2010/wordprocessingDrawing" xmlns:wp="http://schemas.openxmlformats.org/drawingml/2006/wordprocessingDrawing" xmlns:w10="urn:schemas-microsoft-com:office:word" xmlns:w="http://schemas.openxmlformats.org/wordprocessingml/2006/main" xmlns:w14="http://schemas.microsoft.com/office/word/2010/wordml" xmlns:w15="http://schemas.microsoft.com/office/word/2012/wordml" xmlns:w16se="http://schemas.microsoft.com/office/word/2015/wordml/symex" xmlns:wpg="http://schemas.microsoft.com/office/word/2010/wordprocessingGroup" xmlns:wpi="http://schemas.microsoft.com/office/word/2010/wordprocessingInk" xmlns:wne="http://schemas.microsoft.com/office/word/2006/wordml" xmlns:wps="http://schemas.microsoft.com/office/word/2010/wordprocessingShape" mc:Ignorable="w14 w15 w16se wp14">
   <w:endnote w:type="separator" w:id="-1">
     <w:p>
       <w:pPr>
@@ -2618,7 +2836,7 @@
 </file>
 
 <file path=word/footer1.xml><?xml version="1.0" encoding="utf-8"?>
-<w:ftr xmlns:wpc="http://schemas.microsoft.com/office/word/2010/wordprocessingCanvas" xmlns:mo="http://schemas.microsoft.com/office/mac/office/2008/main" xmlns:mc="http://schemas.openxmlformats.org/markup-compatibility/2006" xmlns:mv="urn:schemas-microsoft-com:mac:vml" xmlns:o="urn:schemas-microsoft-com:office:office" xmlns:r="http://schemas.openxmlformats.org/officeDocument/2006/relationships" xmlns:m="http://schemas.openxmlformats.org/officeDocument/2006/math" xmlns:v="urn:schemas-microsoft-com:vml" xmlns:wp14="http://schemas.microsoft.com/office/word/2010/wordprocessingDrawing" xmlns:wp="http://schemas.openxmlformats.org/drawingml/2006/wordprocessingDrawing" xmlns:w10="urn:schemas-microsoft-com:office:word" xmlns:w="http://schemas.openxmlformats.org/wordprocessingml/2006/main" xmlns:w14="http://schemas.microsoft.com/office/word/2010/wordml" xmlns:w15="http://schemas.microsoft.com/office/word/2012/wordml" xmlns:wpg="http://schemas.microsoft.com/office/word/2010/wordprocessingGroup" xmlns:wpi="http://schemas.microsoft.com/office/word/2010/wordprocessingInk" xmlns:wne="http://schemas.microsoft.com/office/word/2006/wordml" xmlns:wps="http://schemas.microsoft.com/office/word/2010/wordprocessingShape" mc:Ignorable="w14 w15 wp14">
+<w:ftr xmlns:wpc="http://schemas.microsoft.com/office/word/2010/wordprocessingCanvas" xmlns:cx="http://schemas.microsoft.com/office/drawing/2014/chartex" xmlns:cx1="http://schemas.microsoft.com/office/drawing/2015/9/8/chartex" xmlns:mc="http://schemas.openxmlformats.org/markup-compatibility/2006" xmlns:o="urn:schemas-microsoft-com:office:office" xmlns:r="http://schemas.openxmlformats.org/officeDocument/2006/relationships" xmlns:m="http://schemas.openxmlformats.org/officeDocument/2006/math" xmlns:v="urn:schemas-microsoft-com:vml" xmlns:wp14="http://schemas.microsoft.com/office/word/2010/wordprocessingDrawing" xmlns:wp="http://schemas.openxmlformats.org/drawingml/2006/wordprocessingDrawing" xmlns:w10="urn:schemas-microsoft-com:office:word" xmlns:w="http://schemas.openxmlformats.org/wordprocessingml/2006/main" xmlns:w14="http://schemas.microsoft.com/office/word/2010/wordml" xmlns:w15="http://schemas.microsoft.com/office/word/2012/wordml" xmlns:w16se="http://schemas.microsoft.com/office/word/2015/wordml/symex" xmlns:wpg="http://schemas.microsoft.com/office/word/2010/wordprocessingGroup" xmlns:wpi="http://schemas.microsoft.com/office/word/2010/wordprocessingInk" xmlns:wne="http://schemas.microsoft.com/office/word/2006/wordml" xmlns:wps="http://schemas.microsoft.com/office/word/2010/wordprocessingShape" mc:Ignorable="w14 w15 w16se wp14">
   <w:sdt>
     <w:sdtPr>
       <w:id w:val="750009815"/>
@@ -2636,7 +2854,7 @@
         <w:r>
           <w:rPr>
             <w:noProof/>
-            <w:lang w:val="en-GB" w:eastAsia="en-GB"/>
+            <w:lang w:eastAsia="pt-PT"/>
           </w:rPr>
           <mc:AlternateContent>
             <mc:Choice Requires="wpg">
@@ -2807,7 +3025,7 @@
                                     <w:sz w:val="36"/>
                                     <w:szCs w:val="36"/>
                                   </w:rPr>
-                                  <w:t>2</w:t>
+                                  <w:t>14</w:t>
                                 </w:r>
                                 <w:r>
                                   <w:rPr>
@@ -2840,9 +3058,9 @@
                 </wp:anchor>
               </w:drawing>
             </mc:Choice>
-            <mc:Fallback xmlns:w16se="http://schemas.microsoft.com/office/word/2015/wordml/symex" xmlns:cx5="http://schemas.microsoft.com/office/drawing/2016/5/11/chartex" xmlns:cx4="http://schemas.microsoft.com/office/drawing/2016/5/10/chartex" xmlns:cx3="http://schemas.microsoft.com/office/drawing/2016/5/9/chartex" xmlns:cx2="http://schemas.microsoft.com/office/drawing/2015/10/21/chartex" xmlns:cx1="http://schemas.microsoft.com/office/drawing/2015/9/8/chartex" xmlns:cx="http://schemas.microsoft.com/office/drawing/2014/chartex">
+            <mc:Fallback>
               <w:pict>
-                <v:group id="Grupo 1" o:spid="_x0000_s1026" style="position:absolute;margin-left:0;margin-top:0;width:32.95pt;height:34.5pt;z-index:251659264;mso-position-horizontal:center;mso-position-horizontal-relative:right-margin-area;mso-position-vertical:center;mso-position-vertical-relative:bottom-margin-area" coordorigin="726,14496" coordsize="659,690" o:gfxdata="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">
+                <v:group w14:anchorId="3365FD50" id="Grupo 1" o:spid="_x0000_s1026" style="position:absolute;margin-left:0;margin-top:0;width:32.95pt;height:34.5pt;z-index:251659264;mso-position-horizontal:center;mso-position-horizontal-relative:right-margin-area;mso-position-vertical:center;mso-position-vertical-relative:bottom-margin-area" coordorigin="726,14496" coordsize="659,690" o:gfxdata="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">
                   <v:rect id="Rectangle 53" o:spid="_x0000_s1027" style="position:absolute;left:831;top:14552;width:512;height:526;visibility:visible;mso-wrap-style:square;v-text-anchor:top" o:gfxdata="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" fillcolor="#943634" strokecolor="#943634"/>
                   <v:rect id="Rectangle 54" o:spid="_x0000_s1028" style="position:absolute;left:831;top:15117;width:512;height:43;visibility:visible;mso-wrap-style:square;v-text-anchor:top" o:gfxdata="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" fillcolor="#943634" strokecolor="#943634"/>
                   <v:shapetype id="_x0000_t202" coordsize="21600,21600" o:spt="202" path="m,l,21600r21600,l21600,xe">
@@ -2854,7 +3072,7 @@
                       <w:txbxContent>
                         <w:p>
                           <w:pPr>
-                            <w:pStyle w:val="Rodap"/>
+                            <w:pStyle w:val="Footer"/>
                             <w:jc w:val="right"/>
                             <w:rPr>
                               <w:b/>
@@ -2892,7 +3110,7 @@
                               <w:sz w:val="36"/>
                               <w:szCs w:val="36"/>
                             </w:rPr>
-                            <w:t>8</w:t>
+                            <w:t>14</w:t>
                           </w:r>
                           <w:r>
                             <w:rPr>
@@ -2923,7 +3141,7 @@
 </file>
 
 <file path=word/footnotes.xml><?xml version="1.0" encoding="utf-8"?>
-<w:footnotes xmlns:wpc="http://schemas.microsoft.com/office/word/2010/wordprocessingCanvas" xmlns:mo="http://schemas.microsoft.com/office/mac/office/2008/main" xmlns:mc="http://schemas.openxmlformats.org/markup-compatibility/2006" xmlns:mv="urn:schemas-microsoft-com:mac:vml" xmlns:o="urn:schemas-microsoft-com:office:office" xmlns:r="http://schemas.openxmlformats.org/officeDocument/2006/relationships" xmlns:m="http://schemas.openxmlformats.org/officeDocument/2006/math" xmlns:v="urn:schemas-microsoft-com:vml" xmlns:wp14="http://schemas.microsoft.com/office/word/2010/wordprocessingDrawing" xmlns:wp="http://schemas.openxmlformats.org/drawingml/2006/wordprocessingDrawing" xmlns:w10="urn:schemas-microsoft-com:office:word" xmlns:w="http://schemas.openxmlformats.org/wordprocessingml/2006/main" xmlns:w14="http://schemas.microsoft.com/office/word/2010/wordml" xmlns:w15="http://schemas.microsoft.com/office/word/2012/wordml" xmlns:wpg="http://schemas.microsoft.com/office/word/2010/wordprocessingGroup" xmlns:wpi="http://schemas.microsoft.com/office/word/2010/wordprocessingInk" xmlns:wne="http://schemas.microsoft.com/office/word/2006/wordml" xmlns:wps="http://schemas.microsoft.com/office/word/2010/wordprocessingShape" mc:Ignorable="w14 w15 wp14">
+<w:footnotes xmlns:wpc="http://schemas.microsoft.com/office/word/2010/wordprocessingCanvas" xmlns:cx="http://schemas.microsoft.com/office/drawing/2014/chartex" xmlns:cx1="http://schemas.microsoft.com/office/drawing/2015/9/8/chartex" xmlns:mc="http://schemas.openxmlformats.org/markup-compatibility/2006" xmlns:o="urn:schemas-microsoft-com:office:office" xmlns:r="http://schemas.openxmlformats.org/officeDocument/2006/relationships" xmlns:m="http://schemas.openxmlformats.org/officeDocument/2006/math" xmlns:v="urn:schemas-microsoft-com:vml" xmlns:wp14="http://schemas.microsoft.com/office/word/2010/wordprocessingDrawing" xmlns:wp="http://schemas.openxmlformats.org/drawingml/2006/wordprocessingDrawing" xmlns:w10="urn:schemas-microsoft-com:office:word" xmlns:w="http://schemas.openxmlformats.org/wordprocessingml/2006/main" xmlns:w14="http://schemas.microsoft.com/office/word/2010/wordml" xmlns:w15="http://schemas.microsoft.com/office/word/2012/wordml" xmlns:w16se="http://schemas.microsoft.com/office/word/2015/wordml/symex" xmlns:wpg="http://schemas.microsoft.com/office/word/2010/wordprocessingGroup" xmlns:wpi="http://schemas.microsoft.com/office/word/2010/wordprocessingInk" xmlns:wne="http://schemas.microsoft.com/office/word/2006/wordml" xmlns:wps="http://schemas.microsoft.com/office/word/2010/wordprocessingShape" mc:Ignorable="w14 w15 w16se wp14">
   <w:footnote w:type="separator" w:id="-1">
     <w:p>
       <w:pPr>
@@ -2948,8 +3166,8 @@
 </file>
 
 <file path=word/numbering.xml><?xml version="1.0" encoding="utf-8"?>
-<w:numbering xmlns:wpc="http://schemas.microsoft.com/office/word/2010/wordprocessingCanvas" xmlns:mo="http://schemas.microsoft.com/office/mac/office/2008/main" xmlns:mc="http://schemas.openxmlformats.org/markup-compatibility/2006" xmlns:mv="urn:schemas-microsoft-com:mac:vml" xmlns:o="urn:schemas-microsoft-com:office:office" xmlns:r="http://schemas.openxmlformats.org/officeDocument/2006/relationships" xmlns:m="http://schemas.openxmlformats.org/officeDocument/2006/math" xmlns:v="urn:schemas-microsoft-com:vml" xmlns:wp14="http://schemas.microsoft.com/office/word/2010/wordprocessingDrawing" xmlns:wp="http://schemas.openxmlformats.org/drawingml/2006/wordprocessingDrawing" xmlns:w10="urn:schemas-microsoft-com:office:word" xmlns:w="http://schemas.openxmlformats.org/wordprocessingml/2006/main" xmlns:w14="http://schemas.microsoft.com/office/word/2010/wordml" xmlns:w15="http://schemas.microsoft.com/office/word/2012/wordml" xmlns:wpg="http://schemas.microsoft.com/office/word/2010/wordprocessingGroup" xmlns:wpi="http://schemas.microsoft.com/office/word/2010/wordprocessingInk" xmlns:wne="http://schemas.microsoft.com/office/word/2006/wordml" xmlns:wps="http://schemas.microsoft.com/office/word/2010/wordprocessingShape" mc:Ignorable="w14 w15 wp14">
-  <w:abstractNum w:abstractNumId="0">
+<w:numbering xmlns:wpc="http://schemas.microsoft.com/office/word/2010/wordprocessingCanvas" xmlns:cx="http://schemas.microsoft.com/office/drawing/2014/chartex" xmlns:cx1="http://schemas.microsoft.com/office/drawing/2015/9/8/chartex" xmlns:mc="http://schemas.openxmlformats.org/markup-compatibility/2006" xmlns:o="urn:schemas-microsoft-com:office:office" xmlns:r="http://schemas.openxmlformats.org/officeDocument/2006/relationships" xmlns:m="http://schemas.openxmlformats.org/officeDocument/2006/math" xmlns:v="urn:schemas-microsoft-com:vml" xmlns:wp14="http://schemas.microsoft.com/office/word/2010/wordprocessingDrawing" xmlns:wp="http://schemas.openxmlformats.org/drawingml/2006/wordprocessingDrawing" xmlns:w10="urn:schemas-microsoft-com:office:word" xmlns:w="http://schemas.openxmlformats.org/wordprocessingml/2006/main" xmlns:w14="http://schemas.microsoft.com/office/word/2010/wordml" xmlns:w15="http://schemas.microsoft.com/office/word/2012/wordml" xmlns:w16se="http://schemas.microsoft.com/office/word/2015/wordml/symex" xmlns:wpg="http://schemas.microsoft.com/office/word/2010/wordprocessingGroup" xmlns:wpi="http://schemas.microsoft.com/office/word/2010/wordprocessingInk" xmlns:wne="http://schemas.microsoft.com/office/word/2006/wordml" xmlns:wps="http://schemas.microsoft.com/office/word/2010/wordprocessingShape" mc:Ignorable="w14 w15 w16se wp14">
+  <w:abstractNum w:abstractNumId="0" w15:restartNumberingAfterBreak="0">
     <w:nsid w:val="071B4097"/>
     <w:multiLevelType w:val="hybridMultilevel"/>
     <w:tmpl w:val="4A52C472"/>
@@ -3062,7 +3280,7 @@
       </w:rPr>
     </w:lvl>
   </w:abstractNum>
-  <w:abstractNum w:abstractNumId="1">
+  <w:abstractNum w:abstractNumId="1" w15:restartNumberingAfterBreak="0">
     <w:nsid w:val="1FAB1692"/>
     <w:multiLevelType w:val="hybridMultilevel"/>
     <w:tmpl w:val="A8A2B84A"/>
@@ -3175,7 +3393,93 @@
       </w:rPr>
     </w:lvl>
   </w:abstractNum>
-  <w:abstractNum w:abstractNumId="2">
+  <w:abstractNum w:abstractNumId="2" w15:restartNumberingAfterBreak="0">
+    <w:nsid w:val="23C02E72"/>
+    <w:multiLevelType w:val="hybridMultilevel"/>
+    <w:tmpl w:val="FF3074F8"/>
+    <w:lvl w:ilvl="0" w:tplc="0816000F">
+      <w:start w:val="1"/>
+      <w:numFmt w:val="decimal"/>
+      <w:lvlText w:val="%1."/>
+      <w:lvlJc w:val="left"/>
+      <w:pPr>
+        <w:ind w:left="1571" w:hanging="360"/>
+      </w:pPr>
+    </w:lvl>
+    <w:lvl w:ilvl="1" w:tplc="08160019" w:tentative="1">
+      <w:start w:val="1"/>
+      <w:numFmt w:val="lowerLetter"/>
+      <w:lvlText w:val="%2."/>
+      <w:lvlJc w:val="left"/>
+      <w:pPr>
+        <w:ind w:left="2291" w:hanging="360"/>
+      </w:pPr>
+    </w:lvl>
+    <w:lvl w:ilvl="2" w:tplc="0816001B" w:tentative="1">
+      <w:start w:val="1"/>
+      <w:numFmt w:val="lowerRoman"/>
+      <w:lvlText w:val="%3."/>
+      <w:lvlJc w:val="right"/>
+      <w:pPr>
+        <w:ind w:left="3011" w:hanging="180"/>
+      </w:pPr>
+    </w:lvl>
+    <w:lvl w:ilvl="3" w:tplc="0816000F" w:tentative="1">
+      <w:start w:val="1"/>
+      <w:numFmt w:val="decimal"/>
+      <w:lvlText w:val="%4."/>
+      <w:lvlJc w:val="left"/>
+      <w:pPr>
+        <w:ind w:left="3731" w:hanging="360"/>
+      </w:pPr>
+    </w:lvl>
+    <w:lvl w:ilvl="4" w:tplc="08160019" w:tentative="1">
+      <w:start w:val="1"/>
+      <w:numFmt w:val="lowerLetter"/>
+      <w:lvlText w:val="%5."/>
+      <w:lvlJc w:val="left"/>
+      <w:pPr>
+        <w:ind w:left="4451" w:hanging="360"/>
+      </w:pPr>
+    </w:lvl>
+    <w:lvl w:ilvl="5" w:tplc="0816001B" w:tentative="1">
+      <w:start w:val="1"/>
+      <w:numFmt w:val="lowerRoman"/>
+      <w:lvlText w:val="%6."/>
+      <w:lvlJc w:val="right"/>
+      <w:pPr>
+        <w:ind w:left="5171" w:hanging="180"/>
+      </w:pPr>
+    </w:lvl>
+    <w:lvl w:ilvl="6" w:tplc="0816000F" w:tentative="1">
+      <w:start w:val="1"/>
+      <w:numFmt w:val="decimal"/>
+      <w:lvlText w:val="%7."/>
+      <w:lvlJc w:val="left"/>
+      <w:pPr>
+        <w:ind w:left="5891" w:hanging="360"/>
+      </w:pPr>
+    </w:lvl>
+    <w:lvl w:ilvl="7" w:tplc="08160019" w:tentative="1">
+      <w:start w:val="1"/>
+      <w:numFmt w:val="lowerLetter"/>
+      <w:lvlText w:val="%8."/>
+      <w:lvlJc w:val="left"/>
+      <w:pPr>
+        <w:ind w:left="6611" w:hanging="360"/>
+      </w:pPr>
+    </w:lvl>
+    <w:lvl w:ilvl="8" w:tplc="0816001B" w:tentative="1">
+      <w:start w:val="1"/>
+      <w:numFmt w:val="lowerRoman"/>
+      <w:lvlText w:val="%9."/>
+      <w:lvlJc w:val="right"/>
+      <w:pPr>
+        <w:ind w:left="7331" w:hanging="180"/>
+      </w:pPr>
+    </w:lvl>
+  </w:abstractNum>
+  <w:abstractNum w:abstractNumId="3" w15:restartNumberingAfterBreak="0">
     <w:nsid w:val="26216727"/>
     <w:multiLevelType w:val="hybridMultilevel"/>
     <w:tmpl w:val="20360544"/>
@@ -3288,7 +3592,7 @@
       </w:rPr>
     </w:lvl>
   </w:abstractNum>
-  <w:abstractNum w:abstractNumId="3">
+  <w:abstractNum w:abstractNumId="4" w15:restartNumberingAfterBreak="0">
     <w:nsid w:val="376B3C2E"/>
     <w:multiLevelType w:val="hybridMultilevel"/>
     <w:tmpl w:val="DAF459DE"/>
@@ -3401,7 +3705,7 @@
       </w:rPr>
     </w:lvl>
   </w:abstractNum>
-  <w:abstractNum w:abstractNumId="4">
+  <w:abstractNum w:abstractNumId="5" w15:restartNumberingAfterBreak="0">
     <w:nsid w:val="57202648"/>
     <w:multiLevelType w:val="hybridMultilevel"/>
     <w:tmpl w:val="6D282E9A"/>
@@ -3514,7 +3818,120 @@
       </w:rPr>
     </w:lvl>
   </w:abstractNum>
-  <w:abstractNum w:abstractNumId="5">
+  <w:abstractNum w:abstractNumId="6" w15:restartNumberingAfterBreak="0">
+    <w:nsid w:val="596F4C3A"/>
+    <w:multiLevelType w:val="hybridMultilevel"/>
+    <w:tmpl w:val="14962174"/>
+    <w:lvl w:ilvl="0" w:tplc="0816000B">
+      <w:start w:val="1"/>
+      <w:numFmt w:val="bullet"/>
+      <w:lvlText w:val=""/>
+      <w:lvlJc w:val="left"/>
+      <w:pPr>
+        <w:ind w:left="1571" w:hanging="360"/>
+      </w:pPr>
+      <w:rPr>
+        <w:rFonts w:ascii="Wingdings" w:hAnsi="Wingdings" w:hint="default"/>
+      </w:rPr>
+    </w:lvl>
+    <w:lvl w:ilvl="1" w:tplc="08160003" w:tentative="1">
+      <w:start w:val="1"/>
+      <w:numFmt w:val="bullet"/>
+      <w:lvlText w:val="o"/>
+      <w:lvlJc w:val="left"/>
+      <w:pPr>
+        <w:ind w:left="2291" w:hanging="360"/>
+      </w:pPr>
+      <w:rPr>
+        <w:rFonts w:ascii="Courier New" w:hAnsi="Courier New" w:cs="Courier New" w:hint="default"/>
+      </w:rPr>
+    </w:lvl>
+    <w:lvl w:ilvl="2" w:tplc="08160005" w:tentative="1">
+      <w:start w:val="1"/>
+      <w:numFmt w:val="bullet"/>
+      <w:lvlText w:val=""/>
+      <w:lvlJc w:val="left"/>
+      <w:pPr>
+        <w:ind w:left="3011" w:hanging="360"/>
+      </w:pPr>
+      <w:rPr>
+        <w:rFonts w:ascii="Wingdings" w:hAnsi="Wingdings" w:hint="default"/>
+      </w:rPr>
+    </w:lvl>
+    <w:lvl w:ilvl="3" w:tplc="08160001" w:tentative="1">
+      <w:start w:val="1"/>
+      <w:numFmt w:val="bullet"/>
+      <w:lvlText w:val=""/>
+      <w:lvlJc w:val="left"/>
+      <w:pPr>
+        <w:ind w:left="3731" w:hanging="360"/>
+      </w:pPr>
+      <w:rPr>
+        <w:rFonts w:ascii="Symbol" w:hAnsi="Symbol" w:hint="default"/>
+      </w:rPr>
+    </w:lvl>
+    <w:lvl w:ilvl="4" w:tplc="08160003" w:tentative="1">
+      <w:start w:val="1"/>
+      <w:numFmt w:val="bullet"/>
+      <w:lvlText w:val="o"/>
+      <w:lvlJc w:val="left"/>
+      <w:pPr>
+        <w:ind w:left="4451" w:hanging="360"/>
+      </w:pPr>
+      <w:rPr>
+        <w:rFonts w:ascii="Courier New" w:hAnsi="Courier New" w:cs="Courier New" w:hint="default"/>
+      </w:rPr>
+    </w:lvl>
+    <w:lvl w:ilvl="5" w:tplc="08160005" w:tentative="1">
+      <w:start w:val="1"/>
+      <w:numFmt w:val="bullet"/>
+      <w:lvlText w:val=""/>
+      <w:lvlJc w:val="left"/>
+      <w:pPr>
+        <w:ind w:left="5171" w:hanging="360"/>
+      </w:pPr>
+      <w:rPr>
+        <w:rFonts w:ascii="Wingdings" w:hAnsi="Wingdings" w:hint="default"/>
+      </w:rPr>
+    </w:lvl>
+    <w:lvl w:ilvl="6" w:tplc="08160001" w:tentative="1">
+      <w:start w:val="1"/>
+      <w:numFmt w:val="bullet"/>
+      <w:lvlText w:val=""/>
+      <w:lvlJc w:val="left"/>
+      <w:pPr>
+        <w:ind w:left="5891" w:hanging="360"/>
+      </w:pPr>
+      <w:rPr>
+        <w:rFonts w:ascii="Symbol" w:hAnsi="Symbol" w:hint="default"/>
+      </w:rPr>
+    </w:lvl>
+    <w:lvl w:ilvl="7" w:tplc="08160003" w:tentative="1">
+      <w:start w:val="1"/>
+      <w:numFmt w:val="bullet"/>
+      <w:lvlText w:val="o"/>
+      <w:lvlJc w:val="left"/>
+      <w:pPr>
+        <w:ind w:left="6611" w:hanging="360"/>
+      </w:pPr>
+      <w:rPr>
+        <w:rFonts w:ascii="Courier New" w:hAnsi="Courier New" w:cs="Courier New" w:hint="default"/>
+      </w:rPr>
+    </w:lvl>
+    <w:lvl w:ilvl="8" w:tplc="08160005" w:tentative="1">
+      <w:start w:val="1"/>
+      <w:numFmt w:val="bullet"/>
+      <w:lvlText w:val=""/>
+      <w:lvlJc w:val="left"/>
+      <w:pPr>
+        <w:ind w:left="7331" w:hanging="360"/>
+      </w:pPr>
+      <w:rPr>
+        <w:rFonts w:ascii="Wingdings" w:hAnsi="Wingdings" w:hint="default"/>
+      </w:rPr>
+    </w:lvl>
+  </w:abstractNum>
+  <w:abstractNum w:abstractNumId="7" w15:restartNumberingAfterBreak="0">
     <w:nsid w:val="5B64453C"/>
     <w:multiLevelType w:val="hybridMultilevel"/>
     <w:tmpl w:val="A2A2C37E"/>
@@ -3627,14 +4044,127 @@
       </w:rPr>
     </w:lvl>
   </w:abstractNum>
+  <w:abstractNum w:abstractNumId="8" w15:restartNumberingAfterBreak="0">
+    <w:nsid w:val="74860746"/>
+    <w:multiLevelType w:val="hybridMultilevel"/>
+    <w:tmpl w:val="5C8A7FC2"/>
+    <w:lvl w:ilvl="0" w:tplc="0816000B">
+      <w:start w:val="1"/>
+      <w:numFmt w:val="bullet"/>
+      <w:lvlText w:val=""/>
+      <w:lvlJc w:val="left"/>
+      <w:pPr>
+        <w:ind w:left="1571" w:hanging="360"/>
+      </w:pPr>
+      <w:rPr>
+        <w:rFonts w:ascii="Wingdings" w:hAnsi="Wingdings" w:hint="default"/>
+      </w:rPr>
+    </w:lvl>
+    <w:lvl w:ilvl="1" w:tplc="08160003" w:tentative="1">
+      <w:start w:val="1"/>
+      <w:numFmt w:val="bullet"/>
+      <w:lvlText w:val="o"/>
+      <w:lvlJc w:val="left"/>
+      <w:pPr>
+        <w:ind w:left="2291" w:hanging="360"/>
+      </w:pPr>
+      <w:rPr>
+        <w:rFonts w:ascii="Courier New" w:hAnsi="Courier New" w:cs="Courier New" w:hint="default"/>
+      </w:rPr>
+    </w:lvl>
+    <w:lvl w:ilvl="2" w:tplc="08160005" w:tentative="1">
+      <w:start w:val="1"/>
+      <w:numFmt w:val="bullet"/>
+      <w:lvlText w:val=""/>
+      <w:lvlJc w:val="left"/>
+      <w:pPr>
+        <w:ind w:left="3011" w:hanging="360"/>
+      </w:pPr>
+      <w:rPr>
+        <w:rFonts w:ascii="Wingdings" w:hAnsi="Wingdings" w:hint="default"/>
+      </w:rPr>
+    </w:lvl>
+    <w:lvl w:ilvl="3" w:tplc="08160001" w:tentative="1">
+      <w:start w:val="1"/>
+      <w:numFmt w:val="bullet"/>
+      <w:lvlText w:val=""/>
+      <w:lvlJc w:val="left"/>
+      <w:pPr>
+        <w:ind w:left="3731" w:hanging="360"/>
+      </w:pPr>
+      <w:rPr>
+        <w:rFonts w:ascii="Symbol" w:hAnsi="Symbol" w:hint="default"/>
+      </w:rPr>
+    </w:lvl>
+    <w:lvl w:ilvl="4" w:tplc="08160003" w:tentative="1">
+      <w:start w:val="1"/>
+      <w:numFmt w:val="bullet"/>
+      <w:lvlText w:val="o"/>
+      <w:lvlJc w:val="left"/>
+      <w:pPr>
+        <w:ind w:left="4451" w:hanging="360"/>
+      </w:pPr>
+      <w:rPr>
+        <w:rFonts w:ascii="Courier New" w:hAnsi="Courier New" w:cs="Courier New" w:hint="default"/>
+      </w:rPr>
+    </w:lvl>
+    <w:lvl w:ilvl="5" w:tplc="08160005" w:tentative="1">
+      <w:start w:val="1"/>
+      <w:numFmt w:val="bullet"/>
+      <w:lvlText w:val=""/>
+      <w:lvlJc w:val="left"/>
+      <w:pPr>
+        <w:ind w:left="5171" w:hanging="360"/>
+      </w:pPr>
+      <w:rPr>
+        <w:rFonts w:ascii="Wingdings" w:hAnsi="Wingdings" w:hint="default"/>
+      </w:rPr>
+    </w:lvl>
+    <w:lvl w:ilvl="6" w:tplc="08160001" w:tentative="1">
+      <w:start w:val="1"/>
+      <w:numFmt w:val="bullet"/>
+      <w:lvlText w:val=""/>
+      <w:lvlJc w:val="left"/>
+      <w:pPr>
+        <w:ind w:left="5891" w:hanging="360"/>
+      </w:pPr>
+      <w:rPr>
+        <w:rFonts w:ascii="Symbol" w:hAnsi="Symbol" w:hint="default"/>
+      </w:rPr>
+    </w:lvl>
+    <w:lvl w:ilvl="7" w:tplc="08160003" w:tentative="1">
+      <w:start w:val="1"/>
+      <w:numFmt w:val="bullet"/>
+      <w:lvlText w:val="o"/>
+      <w:lvlJc w:val="left"/>
+      <w:pPr>
+        <w:ind w:left="6611" w:hanging="360"/>
+      </w:pPr>
+      <w:rPr>
+        <w:rFonts w:ascii="Courier New" w:hAnsi="Courier New" w:cs="Courier New" w:hint="default"/>
+      </w:rPr>
+    </w:lvl>
+    <w:lvl w:ilvl="8" w:tplc="08160005" w:tentative="1">
+      <w:start w:val="1"/>
+      <w:numFmt w:val="bullet"/>
+      <w:lvlText w:val=""/>
+      <w:lvlJc w:val="left"/>
+      <w:pPr>
+        <w:ind w:left="7331" w:hanging="360"/>
+      </w:pPr>
+      <w:rPr>
+        <w:rFonts w:ascii="Wingdings" w:hAnsi="Wingdings" w:hint="default"/>
+      </w:rPr>
+    </w:lvl>
+  </w:abstractNum>
   <w:num w:numId="1">
+    <w:abstractNumId w:val="7"/>
+  </w:num>
+  <w:num w:numId="2">
     <w:abstractNumId w:val="5"/>
   </w:num>
-  <w:num w:numId="2">
+  <w:num w:numId="3">
     <w:abstractNumId w:val="4"/>
-  </w:num>
-  <w:num w:numId="3">
-    <w:abstractNumId w:val="3"/>
   </w:num>
   <w:num w:numId="4">
     <w:abstractNumId w:val="0"/>
@@ -3643,13 +4173,22 @@
     <w:abstractNumId w:val="1"/>
   </w:num>
   <w:num w:numId="6">
+    <w:abstractNumId w:val="3"/>
+  </w:num>
+  <w:num w:numId="7">
+    <w:abstractNumId w:val="8"/>
+  </w:num>
+  <w:num w:numId="8">
     <w:abstractNumId w:val="2"/>
+  </w:num>
+  <w:num w:numId="9">
+    <w:abstractNumId w:val="6"/>
   </w:num>
 </w:numbering>
 </file>
 
 <file path=word/styles.xml><?xml version="1.0" encoding="utf-8"?>
-<w:styles xmlns:mc="http://schemas.openxmlformats.org/markup-compatibility/2006" xmlns:r="http://schemas.openxmlformats.org/officeDocument/2006/relationships" xmlns:w="http://schemas.openxmlformats.org/wordprocessingml/2006/main" xmlns:w14="http://schemas.microsoft.com/office/word/2010/wordml" xmlns:w15="http://schemas.microsoft.com/office/word/2012/wordml" mc:Ignorable="w14 w15">
+<w:styles xmlns:mc="http://schemas.openxmlformats.org/markup-compatibility/2006" xmlns:r="http://schemas.openxmlformats.org/officeDocument/2006/relationships" xmlns:w="http://schemas.openxmlformats.org/wordprocessingml/2006/main" xmlns:w14="http://schemas.microsoft.com/office/word/2010/wordml" xmlns:w15="http://schemas.microsoft.com/office/word/2012/wordml" xmlns:w16se="http://schemas.microsoft.com/office/word/2015/wordml/symex" mc:Ignorable="w14 w15 w16se">
   <w:docDefaults>
     <w:rPrDefault>
       <w:rPr>
@@ -3665,7 +4204,7 @@
       </w:pPr>
     </w:pPrDefault>
   </w:docDefaults>
-  <w:latentStyles w:defLockedState="0" w:defUIPriority="99" w:defSemiHidden="0" w:defUnhideWhenUsed="0" w:defQFormat="0" w:count="382">
+  <w:latentStyles w:defLockedState="0" w:defUIPriority="99" w:defSemiHidden="0" w:defUnhideWhenUsed="0" w:defQFormat="0" w:count="371">
     <w:lsdException w:name="Normal" w:uiPriority="0" w:qFormat="1"/>
     <w:lsdException w:name="heading 1" w:uiPriority="9" w:qFormat="1"/>
     <w:lsdException w:name="heading 2" w:semiHidden="1" w:uiPriority="9" w:unhideWhenUsed="1" w:qFormat="1"/>
@@ -4037,8 +4576,6 @@
     <w:lsdException w:name="List Table 5 Dark Accent 6" w:uiPriority="50"/>
     <w:lsdException w:name="List Table 6 Colorful Accent 6" w:uiPriority="51"/>
     <w:lsdException w:name="List Table 7 Colorful Accent 6" w:uiPriority="52"/>
-    <w:lsdException w:name="Mention" w:semiHidden="1" w:unhideWhenUsed="1"/>
-    <w:lsdException w:name="Smart Hyperlink" w:semiHidden="1" w:unhideWhenUsed="1"/>
   </w:latentStyles>
   <w:style w:type="paragraph" w:default="1" w:styleId="Normal">
     <w:name w:val="Normal"/>
@@ -4754,7 +5291,7 @@
 </file>
 
 <file path=customXml/itemProps1.xml><?xml version="1.0" encoding="utf-8"?>
-<ds:datastoreItem xmlns:ds="http://schemas.openxmlformats.org/officeDocument/2006/customXml" ds:itemID="{82D35373-6FF0-CB42-A652-63736E75CD59}">
+<ds:datastoreItem xmlns:ds="http://schemas.openxmlformats.org/officeDocument/2006/customXml" ds:itemID="{529A8837-015D-49C1-B1FE-6B8FF99BB838}">
   <ds:schemaRefs>
     <ds:schemaRef ds:uri="http://schemas.openxmlformats.org/officeDocument/2006/bibliography"/>
   </ds:schemaRefs>
